--- a/wireless_communication/HW3/無線通訊HW3.docx
+++ b/wireless_communication/HW3/無線通訊HW3.docx
@@ -4,134 +4,3381 @@
   <w:body>
     <w:p>
       <w:pPr>
+        <w:snapToGrid w:val="0"/>
         <w:jc w:val="center"/>
-      </w:pPr>
-      <w:r>
-        <w:rPr>
-          <w:rFonts w:hint="eastAsia"/>
+        <w:rPr>
+          <w:rFonts w:ascii="Times New Roman" w:eastAsia="微軟正黑體" w:hAnsi="Times New Roman" w:cs="Times New Roman"/>
+          <w:b/>
+          <w:sz w:val="28"/>
+        </w:rPr>
+      </w:pPr>
+      <w:r>
+        <w:rPr>
+          <w:rFonts w:ascii="Times New Roman" w:eastAsia="微軟正黑體" w:hAnsi="Times New Roman" w:cs="Times New Roman"/>
+          <w:b/>
+          <w:sz w:val="28"/>
         </w:rPr>
         <w:t>無線通訊系統</w:t>
       </w:r>
       <w:r>
         <w:rPr>
-          <w:rFonts w:hint="eastAsia"/>
+          <w:rFonts w:ascii="Times New Roman" w:eastAsia="微軟正黑體" w:hAnsi="Times New Roman" w:cs="Times New Roman"/>
+          <w:b/>
+          <w:sz w:val="28"/>
         </w:rPr>
         <w:t xml:space="preserve"> HW3</w:t>
       </w:r>
     </w:p>
     <w:p>
       <w:pPr>
+        <w:snapToGrid w:val="0"/>
         <w:jc w:val="center"/>
-      </w:pPr>
-      <w:r>
-        <w:rPr>
-          <w:rFonts w:hint="eastAsia"/>
+        <w:rPr>
+          <w:rFonts w:ascii="Times New Roman" w:eastAsia="微軟正黑體" w:hAnsi="Times New Roman" w:cs="Times New Roman"/>
+        </w:rPr>
+      </w:pPr>
+      <w:r>
+        <w:rPr>
+          <w:rFonts w:ascii="Times New Roman" w:eastAsia="微軟正黑體" w:hAnsi="Times New Roman" w:cs="Times New Roman"/>
         </w:rPr>
         <w:t xml:space="preserve">108064535 </w:t>
       </w:r>
       <w:r>
         <w:rPr>
-          <w:rFonts w:hint="eastAsia"/>
+          <w:rFonts w:ascii="Times New Roman" w:eastAsia="微軟正黑體" w:hAnsi="Times New Roman" w:cs="Times New Roman"/>
         </w:rPr>
         <w:t>陳文遠</w:t>
       </w:r>
     </w:p>
-    <w:p/>
+    <w:p>
+      <w:pPr>
+        <w:rPr>
+          <w:rFonts w:ascii="Times New Roman" w:eastAsia="微軟正黑體" w:hAnsi="Times New Roman" w:cs="Times New Roman"/>
+        </w:rPr>
+      </w:pPr>
+    </w:p>
+    <w:tbl>
+      <w:tblPr>
+        <w:tblStyle w:val="a6"/>
+        <w:tblW w:w="0" w:type="auto"/>
+        <w:tblLook w:val="04A0" w:firstRow="1" w:lastRow="0" w:firstColumn="1" w:lastColumn="0" w:noHBand="0" w:noVBand="1"/>
+      </w:tblPr>
+      <w:tblGrid>
+        <w:gridCol w:w="10456"/>
+      </w:tblGrid>
+      <w:tr>
+        <w:tc>
+          <w:tcPr>
+            <w:tcW w:w="10456" w:type="dxa"/>
+          </w:tcPr>
+          <w:p>
+            <w:pPr>
+              <w:pStyle w:val="a3"/>
+              <w:numPr>
+                <w:ilvl w:val="0"/>
+                <w:numId w:val="1"/>
+              </w:numPr>
+              <w:ind w:leftChars="0"/>
+              <w:jc w:val="both"/>
+              <w:rPr>
+                <w:rFonts w:ascii="Times New Roman" w:eastAsia="微軟正黑體" w:hAnsi="Times New Roman" w:cs="Times New Roman"/>
+                <w:b/>
+              </w:rPr>
+            </w:pPr>
+            <w:r>
+              <w:rPr>
+                <w:rFonts w:ascii="Times New Roman" w:eastAsia="微軟正黑體" w:hAnsi="Times New Roman" w:cs="Times New Roman"/>
+                <w:b/>
+              </w:rPr>
+              <w:t>Implement a Rayleigh fading channel simulator based on the Filtered Gaussian Noise method.</w:t>
+            </w:r>
+          </w:p>
+          <w:p>
+            <w:pPr>
+              <w:pStyle w:val="a3"/>
+              <w:numPr>
+                <w:ilvl w:val="1"/>
+                <w:numId w:val="1"/>
+              </w:numPr>
+              <w:ind w:leftChars="0"/>
+              <w:jc w:val="both"/>
+              <w:rPr>
+                <w:rFonts w:ascii="Times New Roman" w:eastAsia="微軟正黑體" w:hAnsi="Times New Roman" w:cs="Times New Roman"/>
+                <w:b/>
+              </w:rPr>
+            </w:pPr>
+            <w:r>
+              <w:rPr>
+                <w:rFonts w:ascii="Times New Roman" w:eastAsia="微軟正黑體" w:hAnsi="Times New Roman" w:cs="Times New Roman"/>
+                <w:b/>
+              </w:rPr>
+              <w:t xml:space="preserve">Plot the channel output for </w:t>
+            </w:r>
+            <w:proofErr w:type="spellStart"/>
+            <w:r>
+              <w:rPr>
+                <w:rFonts w:ascii="Times New Roman" w:eastAsia="微軟正黑體" w:hAnsi="Times New Roman" w:cs="Times New Roman"/>
+                <w:b/>
+              </w:rPr>
+              <w:t>fmT</w:t>
+            </w:r>
+            <w:proofErr w:type="spellEnd"/>
+            <w:r>
+              <w:rPr>
+                <w:rFonts w:ascii="Times New Roman" w:eastAsia="微軟正黑體" w:hAnsi="Times New Roman" w:cs="Times New Roman"/>
+                <w:b/>
+              </w:rPr>
+              <w:t xml:space="preserve"> = 0.01, 0.1 and 0.5 (t/T = 0 ~ 300)</w:t>
+            </w:r>
+          </w:p>
+          <w:p>
+            <w:pPr>
+              <w:pStyle w:val="a3"/>
+              <w:numPr>
+                <w:ilvl w:val="1"/>
+                <w:numId w:val="1"/>
+              </w:numPr>
+              <w:ind w:leftChars="0"/>
+              <w:jc w:val="both"/>
+              <w:rPr>
+                <w:rFonts w:ascii="Times New Roman" w:eastAsia="微軟正黑體" w:hAnsi="Times New Roman" w:cs="Times New Roman" w:hint="eastAsia"/>
+                <w:b/>
+              </w:rPr>
+            </w:pPr>
+            <w:r>
+              <w:rPr>
+                <w:rFonts w:ascii="Times New Roman" w:eastAsia="微軟正黑體" w:hAnsi="Times New Roman" w:cs="Times New Roman"/>
+                <w:b/>
+              </w:rPr>
+              <w:t xml:space="preserve">Plot the channel output autocorrelation for </w:t>
+            </w:r>
+            <w:proofErr w:type="spellStart"/>
+            <w:r>
+              <w:rPr>
+                <w:rFonts w:ascii="Times New Roman" w:eastAsia="微軟正黑體" w:hAnsi="Times New Roman" w:cs="Times New Roman"/>
+                <w:b/>
+              </w:rPr>
+              <w:t>fmT</w:t>
+            </w:r>
+            <w:proofErr w:type="spellEnd"/>
+            <w:r>
+              <w:rPr>
+                <w:rFonts w:ascii="Times New Roman" w:eastAsia="微軟正黑體" w:hAnsi="Times New Roman" w:cs="Times New Roman"/>
+                <w:b/>
+              </w:rPr>
+              <w:t xml:space="preserve"> = 0.01, 0.1 and 0.5 (</w:t>
+            </w:r>
+            <w:proofErr w:type="spellStart"/>
+            <w:r>
+              <w:rPr>
+                <w:rFonts w:ascii="Times New Roman" w:eastAsia="微軟正黑體" w:hAnsi="Times New Roman" w:cs="Times New Roman"/>
+                <w:b/>
+              </w:rPr>
+              <w:t>fmτ</w:t>
+            </w:r>
+            <w:proofErr w:type="spellEnd"/>
+            <w:r>
+              <w:rPr>
+                <w:rFonts w:ascii="Times New Roman" w:eastAsia="微軟正黑體" w:hAnsi="Times New Roman" w:cs="Times New Roman"/>
+                <w:b/>
+              </w:rPr>
+              <w:t>= 0 ~ 10)</w:t>
+            </w:r>
+          </w:p>
+        </w:tc>
+      </w:tr>
+    </w:tbl>
+    <w:p>
+      <w:pPr>
+        <w:rPr>
+          <w:rFonts w:ascii="Times New Roman" w:eastAsia="微軟正黑體" w:hAnsi="Times New Roman" w:cs="Times New Roman" w:hint="eastAsia"/>
+        </w:rPr>
+      </w:pPr>
+    </w:p>
+    <w:p>
+      <w:pPr>
+        <w:snapToGrid w:val="0"/>
+        <w:ind w:leftChars="150" w:left="360"/>
+        <w:jc w:val="both"/>
+        <w:rPr>
+          <w:rFonts w:ascii="Times New Roman" w:eastAsia="微軟正黑體" w:hAnsi="Times New Roman" w:cs="Times New Roman"/>
+        </w:rPr>
+      </w:pPr>
+      <w:r>
+        <w:rPr>
+          <w:rFonts w:ascii="Times New Roman" w:eastAsia="微軟正黑體" w:hAnsi="Times New Roman" w:cs="Times New Roman"/>
+        </w:rPr>
+        <w:t>從公式</w:t>
+      </w:r>
+      <w:r>
+        <w:rPr>
+          <w:rFonts w:ascii="Times New Roman" w:eastAsia="微軟正黑體" w:hAnsi="Times New Roman" w:cs="Times New Roman"/>
+        </w:rPr>
+        <w:t xml:space="preserve"> </w:t>
+      </w:r>
+      <m:oMath>
+        <m:r>
+          <m:rPr>
+            <m:sty m:val="p"/>
+          </m:rPr>
+          <w:rPr>
+            <w:rFonts w:ascii="Cambria Math" w:eastAsia="微軟正黑體" w:hAnsi="Cambria Math" w:cs="Times New Roman"/>
+          </w:rPr>
+          <m:t>ζ=2-</m:t>
+        </m:r>
+        <m:func>
+          <m:funcPr>
+            <m:ctrlPr>
+              <w:rPr>
+                <w:rFonts w:ascii="Cambria Math" w:eastAsia="微軟正黑體" w:hAnsi="Cambria Math" w:cs="Times New Roman"/>
+              </w:rPr>
+            </m:ctrlPr>
+          </m:funcPr>
+          <m:fName>
+            <m:r>
+              <m:rPr>
+                <m:sty m:val="p"/>
+              </m:rPr>
+              <w:rPr>
+                <w:rFonts w:ascii="Cambria Math" w:eastAsia="微軟正黑體" w:hAnsi="Cambria Math" w:cs="Times New Roman"/>
+              </w:rPr>
+              <m:t>cos</m:t>
+            </m:r>
+          </m:fName>
+          <m:e>
+            <m:d>
+              <m:dPr>
+                <m:ctrlPr>
+                  <w:rPr>
+                    <w:rFonts w:ascii="Cambria Math" w:eastAsia="微軟正黑體" w:hAnsi="Cambria Math" w:cs="Times New Roman"/>
+                  </w:rPr>
+                </m:ctrlPr>
+              </m:dPr>
+              <m:e>
+                <m:f>
+                  <m:fPr>
+                    <m:ctrlPr>
+                      <w:rPr>
+                        <w:rFonts w:ascii="Cambria Math" w:eastAsia="微軟正黑體" w:hAnsi="Cambria Math" w:cs="Times New Roman"/>
+                      </w:rPr>
+                    </m:ctrlPr>
+                  </m:fPr>
+                  <m:num>
+                    <m:r>
+                      <m:rPr>
+                        <m:sty m:val="p"/>
+                      </m:rPr>
+                      <w:rPr>
+                        <w:rFonts w:ascii="Cambria Math" w:eastAsia="微軟正黑體" w:hAnsi="Cambria Math" w:cs="Times New Roman"/>
+                      </w:rPr>
+                      <m:t>π</m:t>
+                    </m:r>
+                    <m:sSub>
+                      <m:sSubPr>
+                        <m:ctrlPr>
+                          <w:rPr>
+                            <w:rFonts w:ascii="Cambria Math" w:eastAsia="微軟正黑體" w:hAnsi="Cambria Math" w:cs="Times New Roman"/>
+                          </w:rPr>
+                        </m:ctrlPr>
+                      </m:sSubPr>
+                      <m:e>
+                        <m:r>
+                          <m:rPr>
+                            <m:sty m:val="p"/>
+                          </m:rPr>
+                          <w:rPr>
+                            <w:rFonts w:ascii="Cambria Math" w:eastAsia="微軟正黑體" w:hAnsi="Cambria Math" w:cs="Times New Roman"/>
+                          </w:rPr>
+                          <m:t>f</m:t>
+                        </m:r>
+                      </m:e>
+                      <m:sub>
+                        <m:r>
+                          <m:rPr>
+                            <m:sty m:val="p"/>
+                          </m:rPr>
+                          <w:rPr>
+                            <w:rFonts w:ascii="Cambria Math" w:eastAsia="微軟正黑體" w:hAnsi="Cambria Math" w:cs="Times New Roman"/>
+                          </w:rPr>
+                          <m:t>m</m:t>
+                        </m:r>
+                      </m:sub>
+                    </m:sSub>
+                    <m:r>
+                      <m:rPr>
+                        <m:sty m:val="p"/>
+                      </m:rPr>
+                      <w:rPr>
+                        <w:rFonts w:ascii="Cambria Math" w:eastAsia="微軟正黑體" w:hAnsi="Cambria Math" w:cs="Times New Roman"/>
+                      </w:rPr>
+                      <m:t>T</m:t>
+                    </m:r>
+                  </m:num>
+                  <m:den>
+                    <m:r>
+                      <m:rPr>
+                        <m:sty m:val="p"/>
+                      </m:rPr>
+                      <w:rPr>
+                        <w:rFonts w:ascii="Cambria Math" w:eastAsia="微軟正黑體" w:hAnsi="Cambria Math" w:cs="Times New Roman"/>
+                      </w:rPr>
+                      <m:t>2</m:t>
+                    </m:r>
+                  </m:den>
+                </m:f>
+              </m:e>
+            </m:d>
+          </m:e>
+        </m:func>
+        <m:r>
+          <m:rPr>
+            <m:sty m:val="p"/>
+          </m:rPr>
+          <w:rPr>
+            <w:rFonts w:ascii="Cambria Math" w:eastAsia="微軟正黑體" w:hAnsi="Cambria Math" w:cs="Times New Roman"/>
+          </w:rPr>
+          <m:t>-</m:t>
+        </m:r>
+        <m:rad>
+          <m:radPr>
+            <m:degHide m:val="1"/>
+            <m:ctrlPr>
+              <w:rPr>
+                <w:rFonts w:ascii="Cambria Math" w:eastAsia="微軟正黑體" w:hAnsi="Cambria Math" w:cs="Times New Roman"/>
+              </w:rPr>
+            </m:ctrlPr>
+          </m:radPr>
+          <m:deg>
+            <m:ctrlPr>
+              <w:rPr>
+                <w:rFonts w:ascii="Cambria Math" w:eastAsia="微軟正黑體" w:hAnsi="Cambria Math" w:cs="Times New Roman"/>
+                <w:i/>
+              </w:rPr>
+            </m:ctrlPr>
+          </m:deg>
+          <m:e>
+            <m:sSup>
+              <m:sSupPr>
+                <m:ctrlPr>
+                  <w:rPr>
+                    <w:rFonts w:ascii="Cambria Math" w:eastAsia="微軟正黑體" w:hAnsi="Cambria Math" w:cs="Times New Roman"/>
+                  </w:rPr>
+                </m:ctrlPr>
+              </m:sSupPr>
+              <m:e>
+                <m:d>
+                  <m:dPr>
+                    <m:ctrlPr>
+                      <w:rPr>
+                        <w:rFonts w:ascii="Cambria Math" w:eastAsia="微軟正黑體" w:hAnsi="Cambria Math" w:cs="Times New Roman"/>
+                      </w:rPr>
+                    </m:ctrlPr>
+                  </m:dPr>
+                  <m:e>
+                    <m:r>
+                      <m:rPr>
+                        <m:sty m:val="p"/>
+                      </m:rPr>
+                      <w:rPr>
+                        <w:rFonts w:ascii="Cambria Math" w:eastAsia="微軟正黑體" w:hAnsi="Cambria Math" w:cs="Times New Roman"/>
+                      </w:rPr>
+                      <m:t>2-</m:t>
+                    </m:r>
+                    <m:func>
+                      <m:funcPr>
+                        <m:ctrlPr>
+                          <w:rPr>
+                            <w:rFonts w:ascii="Cambria Math" w:eastAsia="微軟正黑體" w:hAnsi="Cambria Math" w:cs="Times New Roman"/>
+                          </w:rPr>
+                        </m:ctrlPr>
+                      </m:funcPr>
+                      <m:fName>
+                        <m:r>
+                          <m:rPr>
+                            <m:sty m:val="p"/>
+                          </m:rPr>
+                          <w:rPr>
+                            <w:rFonts w:ascii="Cambria Math" w:eastAsia="微軟正黑體" w:hAnsi="Cambria Math" w:cs="Times New Roman"/>
+                          </w:rPr>
+                          <m:t>cos</m:t>
+                        </m:r>
+                      </m:fName>
+                      <m:e>
+                        <m:d>
+                          <m:dPr>
+                            <m:ctrlPr>
+                              <w:rPr>
+                                <w:rFonts w:ascii="Cambria Math" w:eastAsia="微軟正黑體" w:hAnsi="Cambria Math" w:cs="Times New Roman"/>
+                              </w:rPr>
+                            </m:ctrlPr>
+                          </m:dPr>
+                          <m:e>
+                            <m:f>
+                              <m:fPr>
+                                <m:ctrlPr>
+                                  <w:rPr>
+                                    <w:rFonts w:ascii="Cambria Math" w:eastAsia="微軟正黑體" w:hAnsi="Cambria Math" w:cs="Times New Roman"/>
+                                  </w:rPr>
+                                </m:ctrlPr>
+                              </m:fPr>
+                              <m:num>
+                                <m:r>
+                                  <m:rPr>
+                                    <m:sty m:val="p"/>
+                                  </m:rPr>
+                                  <w:rPr>
+                                    <w:rFonts w:ascii="Cambria Math" w:eastAsia="微軟正黑體" w:hAnsi="Cambria Math" w:cs="Times New Roman"/>
+                                  </w:rPr>
+                                  <m:t>π</m:t>
+                                </m:r>
+                                <m:sSub>
+                                  <m:sSubPr>
+                                    <m:ctrlPr>
+                                      <w:rPr>
+                                        <w:rFonts w:ascii="Cambria Math" w:eastAsia="微軟正黑體" w:hAnsi="Cambria Math" w:cs="Times New Roman"/>
+                                      </w:rPr>
+                                    </m:ctrlPr>
+                                  </m:sSubPr>
+                                  <m:e>
+                                    <m:r>
+                                      <m:rPr>
+                                        <m:sty m:val="p"/>
+                                      </m:rPr>
+                                      <w:rPr>
+                                        <w:rFonts w:ascii="Cambria Math" w:eastAsia="微軟正黑體" w:hAnsi="Cambria Math" w:cs="Times New Roman"/>
+                                      </w:rPr>
+                                      <m:t>f</m:t>
+                                    </m:r>
+                                  </m:e>
+                                  <m:sub>
+                                    <m:r>
+                                      <m:rPr>
+                                        <m:sty m:val="p"/>
+                                      </m:rPr>
+                                      <w:rPr>
+                                        <w:rFonts w:ascii="Cambria Math" w:eastAsia="微軟正黑體" w:hAnsi="Cambria Math" w:cs="Times New Roman"/>
+                                      </w:rPr>
+                                      <m:t>m</m:t>
+                                    </m:r>
+                                  </m:sub>
+                                </m:sSub>
+                                <m:r>
+                                  <m:rPr>
+                                    <m:sty m:val="p"/>
+                                  </m:rPr>
+                                  <w:rPr>
+                                    <w:rFonts w:ascii="Cambria Math" w:eastAsia="微軟正黑體" w:hAnsi="Cambria Math" w:cs="Times New Roman"/>
+                                  </w:rPr>
+                                  <m:t>T</m:t>
+                                </m:r>
+                              </m:num>
+                              <m:den>
+                                <m:r>
+                                  <m:rPr>
+                                    <m:sty m:val="p"/>
+                                  </m:rPr>
+                                  <w:rPr>
+                                    <w:rFonts w:ascii="Cambria Math" w:eastAsia="微軟正黑體" w:hAnsi="Cambria Math" w:cs="Times New Roman"/>
+                                  </w:rPr>
+                                  <m:t>2</m:t>
+                                </m:r>
+                              </m:den>
+                            </m:f>
+                          </m:e>
+                        </m:d>
+                      </m:e>
+                    </m:func>
+                  </m:e>
+                </m:d>
+              </m:e>
+              <m:sup>
+                <m:r>
+                  <m:rPr>
+                    <m:sty m:val="p"/>
+                  </m:rPr>
+                  <w:rPr>
+                    <w:rFonts w:ascii="Cambria Math" w:eastAsia="微軟正黑體" w:hAnsi="Cambria Math" w:cs="Times New Roman"/>
+                  </w:rPr>
+                  <m:t>2</m:t>
+                </m:r>
+              </m:sup>
+            </m:sSup>
+            <m:r>
+              <w:rPr>
+                <w:rFonts w:ascii="Cambria Math" w:eastAsia="微軟正黑體" w:hAnsi="Cambria Math" w:cs="Times New Roman"/>
+              </w:rPr>
+              <m:t>-1</m:t>
+            </m:r>
+          </m:e>
+        </m:rad>
+      </m:oMath>
+      <w:r>
+        <w:rPr>
+          <w:rFonts w:ascii="Times New Roman" w:eastAsia="微軟正黑體" w:hAnsi="Times New Roman" w:cs="Times New Roman"/>
+        </w:rPr>
+        <w:t xml:space="preserve"> </w:t>
+      </w:r>
+      <w:r>
+        <w:rPr>
+          <w:rFonts w:ascii="Times New Roman" w:eastAsia="微軟正黑體" w:hAnsi="Times New Roman" w:cs="Times New Roman"/>
+        </w:rPr>
+        <w:t>可得知，當</w:t>
+      </w:r>
+      <w:r>
+        <w:rPr>
+          <w:rFonts w:ascii="Times New Roman" w:eastAsia="微軟正黑體" w:hAnsi="Times New Roman" w:cs="Times New Roman"/>
+        </w:rPr>
+        <w:t xml:space="preserve"> </w:t>
+      </w:r>
+      <m:oMath>
+        <m:sSub>
+          <m:sSubPr>
+            <m:ctrlPr>
+              <w:rPr>
+                <w:rFonts w:ascii="Cambria Math" w:eastAsia="微軟正黑體" w:hAnsi="Cambria Math" w:cs="Times New Roman"/>
+              </w:rPr>
+            </m:ctrlPr>
+          </m:sSubPr>
+          <m:e>
+            <m:r>
+              <m:rPr>
+                <m:sty m:val="p"/>
+              </m:rPr>
+              <w:rPr>
+                <w:rFonts w:ascii="Cambria Math" w:eastAsia="微軟正黑體" w:hAnsi="Cambria Math" w:cs="Times New Roman"/>
+              </w:rPr>
+              <m:t>f</m:t>
+            </m:r>
+          </m:e>
+          <m:sub>
+            <m:r>
+              <m:rPr>
+                <m:sty m:val="p"/>
+              </m:rPr>
+              <w:rPr>
+                <w:rFonts w:ascii="Cambria Math" w:eastAsia="微軟正黑體" w:hAnsi="Cambria Math" w:cs="Times New Roman"/>
+              </w:rPr>
+              <m:t>m</m:t>
+            </m:r>
+          </m:sub>
+        </m:sSub>
+        <m:r>
+          <w:rPr>
+            <w:rFonts w:ascii="Cambria Math" w:eastAsia="微軟正黑體" w:hAnsi="Cambria Math" w:cs="Times New Roman"/>
+          </w:rPr>
+          <m:t>T</m:t>
+        </m:r>
+      </m:oMath>
+      <w:r>
+        <w:rPr>
+          <w:rFonts w:ascii="Times New Roman" w:eastAsia="微軟正黑體" w:hAnsi="Times New Roman" w:cs="Times New Roman"/>
+        </w:rPr>
+        <w:t xml:space="preserve"> </w:t>
+      </w:r>
+      <w:r>
+        <w:rPr>
+          <w:rFonts w:ascii="Times New Roman" w:eastAsia="微軟正黑體" w:hAnsi="Times New Roman" w:cs="Times New Roman"/>
+        </w:rPr>
+        <w:t>越大，則</w:t>
+      </w:r>
+      <w:r>
+        <w:rPr>
+          <w:rFonts w:ascii="Times New Roman" w:eastAsia="微軟正黑體" w:hAnsi="Times New Roman" w:cs="Times New Roman"/>
+        </w:rPr>
+        <w:t xml:space="preserve"> </w:t>
+      </w:r>
+      <m:oMath>
+        <m:r>
+          <m:rPr>
+            <m:sty m:val="p"/>
+          </m:rPr>
+          <w:rPr>
+            <w:rFonts w:ascii="Cambria Math" w:eastAsia="微軟正黑體" w:hAnsi="Cambria Math" w:cs="Times New Roman"/>
+          </w:rPr>
+          <m:t>ζ</m:t>
+        </m:r>
+      </m:oMath>
+      <w:r>
+        <w:rPr>
+          <w:rFonts w:ascii="Times New Roman" w:eastAsia="微軟正黑體" w:hAnsi="Times New Roman" w:cs="Times New Roman"/>
+        </w:rPr>
+        <w:t xml:space="preserve"> </w:t>
+      </w:r>
+      <w:r>
+        <w:rPr>
+          <w:rFonts w:ascii="Times New Roman" w:eastAsia="微軟正黑體" w:hAnsi="Times New Roman" w:cs="Times New Roman"/>
+        </w:rPr>
+        <w:t>會越小，同時也表示環境變化速度很快，因此</w:t>
+      </w:r>
+      <w:r>
+        <w:rPr>
+          <w:rFonts w:ascii="Times New Roman" w:eastAsia="微軟正黑體" w:hAnsi="Times New Roman" w:cs="Times New Roman"/>
+        </w:rPr>
+        <w:t xml:space="preserve"> channel output </w:t>
+      </w:r>
+      <w:r>
+        <w:rPr>
+          <w:rFonts w:ascii="Times New Roman" w:eastAsia="微軟正黑體" w:hAnsi="Times New Roman" w:cs="Times New Roman"/>
+        </w:rPr>
+        <w:t>會變動越劇烈</w:t>
+      </w:r>
+      <w:r>
+        <w:rPr>
+          <w:rFonts w:ascii="Times New Roman" w:eastAsia="微軟正黑體" w:hAnsi="Times New Roman" w:cs="Times New Roman" w:hint="eastAsia"/>
+        </w:rPr>
+        <w:t>導致相關性變低</w:t>
+      </w:r>
+      <w:r>
+        <w:rPr>
+          <w:rFonts w:ascii="Times New Roman" w:eastAsia="微軟正黑體" w:hAnsi="Times New Roman" w:cs="Times New Roman"/>
+        </w:rPr>
+        <w:t>，下圖為不同</w:t>
+      </w:r>
+      <w:r>
+        <w:rPr>
+          <w:rFonts w:ascii="Times New Roman" w:eastAsia="微軟正黑體" w:hAnsi="Times New Roman" w:cs="Times New Roman"/>
+        </w:rPr>
+        <w:t xml:space="preserve"> </w:t>
+      </w:r>
+      <m:oMath>
+        <m:sSub>
+          <m:sSubPr>
+            <m:ctrlPr>
+              <w:rPr>
+                <w:rFonts w:ascii="Cambria Math" w:eastAsia="微軟正黑體" w:hAnsi="Cambria Math" w:cs="Times New Roman"/>
+              </w:rPr>
+            </m:ctrlPr>
+          </m:sSubPr>
+          <m:e>
+            <m:r>
+              <m:rPr>
+                <m:sty m:val="p"/>
+              </m:rPr>
+              <w:rPr>
+                <w:rFonts w:ascii="Cambria Math" w:eastAsia="微軟正黑體" w:hAnsi="Cambria Math" w:cs="Times New Roman"/>
+              </w:rPr>
+              <m:t>f</m:t>
+            </m:r>
+          </m:e>
+          <m:sub>
+            <m:r>
+              <m:rPr>
+                <m:sty m:val="p"/>
+              </m:rPr>
+              <w:rPr>
+                <w:rFonts w:ascii="Cambria Math" w:eastAsia="微軟正黑體" w:hAnsi="Cambria Math" w:cs="Times New Roman"/>
+              </w:rPr>
+              <m:t>m</m:t>
+            </m:r>
+          </m:sub>
+        </m:sSub>
+        <m:r>
+          <w:rPr>
+            <w:rFonts w:ascii="Cambria Math" w:eastAsia="微軟正黑體" w:hAnsi="Cambria Math" w:cs="Times New Roman"/>
+          </w:rPr>
+          <m:t>T</m:t>
+        </m:r>
+      </m:oMath>
+      <w:r>
+        <w:rPr>
+          <w:rFonts w:ascii="Times New Roman" w:eastAsia="微軟正黑體" w:hAnsi="Times New Roman" w:cs="Times New Roman"/>
+        </w:rPr>
+        <w:t xml:space="preserve"> </w:t>
+      </w:r>
+      <w:r>
+        <w:rPr>
+          <w:rFonts w:ascii="Times New Roman" w:eastAsia="微軟正黑體" w:hAnsi="Times New Roman" w:cs="Times New Roman"/>
+        </w:rPr>
+        <w:t>時的</w:t>
+      </w:r>
+      <w:r>
+        <w:rPr>
+          <w:rFonts w:ascii="Times New Roman" w:eastAsia="微軟正黑體" w:hAnsi="Times New Roman" w:cs="Times New Roman"/>
+        </w:rPr>
+        <w:t xml:space="preserve"> envelope model </w:t>
+      </w:r>
+      <w:r>
+        <w:rPr>
+          <w:rFonts w:ascii="Times New Roman" w:eastAsia="微軟正黑體" w:hAnsi="Times New Roman" w:cs="Times New Roman"/>
+        </w:rPr>
+        <w:t>以及</w:t>
+      </w:r>
+      <w:r>
+        <w:rPr>
+          <w:rFonts w:ascii="Times New Roman" w:eastAsia="微軟正黑體" w:hAnsi="Times New Roman" w:cs="Times New Roman"/>
+        </w:rPr>
+        <w:t xml:space="preserve"> autocorrelation</w:t>
+      </w:r>
+    </w:p>
+    <w:p>
+      <w:pPr>
+        <w:rPr>
+          <w:rFonts w:ascii="Times New Roman" w:eastAsia="微軟正黑體" w:hAnsi="Times New Roman" w:cs="Times New Roman"/>
+        </w:rPr>
+      </w:pPr>
+    </w:p>
+    <w:p>
+      <w:pPr>
+        <w:jc w:val="center"/>
+        <w:rPr>
+          <w:rFonts w:ascii="Times New Roman" w:eastAsia="微軟正黑體" w:hAnsi="Times New Roman" w:cs="Times New Roman"/>
+          <w:b/>
+          <w:sz w:val="22"/>
+        </w:rPr>
+      </w:pPr>
+      <w:r>
+        <w:rPr>
+          <w:rFonts w:ascii="Times New Roman" w:eastAsia="微軟正黑體" w:hAnsi="Times New Roman" w:cs="Times New Roman"/>
+          <w:b/>
+          <w:sz w:val="22"/>
+        </w:rPr>
+        <w:t xml:space="preserve">Figure 01. When </w:t>
+      </w:r>
+      <w:proofErr w:type="spellStart"/>
+      <w:r>
+        <w:rPr>
+          <w:rFonts w:ascii="Times New Roman" w:eastAsia="微軟正黑體" w:hAnsi="Times New Roman" w:cs="Times New Roman"/>
+          <w:b/>
+          <w:sz w:val="22"/>
+        </w:rPr>
+        <w:t>fmT</w:t>
+      </w:r>
+      <w:proofErr w:type="spellEnd"/>
+      <w:r>
+        <w:rPr>
+          <w:rFonts w:ascii="Times New Roman" w:eastAsia="微軟正黑體" w:hAnsi="Times New Roman" w:cs="Times New Roman"/>
+          <w:b/>
+          <w:sz w:val="22"/>
+        </w:rPr>
+        <w:t xml:space="preserve"> = 0.01</w:t>
+      </w:r>
+    </w:p>
+    <w:p>
+      <w:pPr>
+        <w:rPr>
+          <w:rFonts w:ascii="Times New Roman" w:eastAsia="微軟正黑體" w:hAnsi="Times New Roman" w:cs="Times New Roman"/>
+        </w:rPr>
+      </w:pPr>
+      <w:r>
+        <w:rPr>
+          <w:rFonts w:ascii="Times New Roman" w:eastAsia="微軟正黑體" w:hAnsi="Times New Roman" w:cs="Times New Roman"/>
+          <w:noProof/>
+        </w:rPr>
+        <w:drawing>
+          <wp:inline distT="0" distB="0" distL="0" distR="0" wp14:anchorId="7F8BC943" wp14:editId="30B4F9E4">
+            <wp:extent cx="3224185" cy="2688156"/>
+            <wp:effectExtent l="0" t="0" r="0" b="0"/>
+            <wp:docPr id="3" name="圖片 3"/>
+            <wp:cNvGraphicFramePr>
+              <a:graphicFrameLocks xmlns:a="http://schemas.openxmlformats.org/drawingml/2006/main" noChangeAspect="1"/>
+            </wp:cNvGraphicFramePr>
+            <a:graphic xmlns:a="http://schemas.openxmlformats.org/drawingml/2006/main">
+              <a:graphicData uri="http://schemas.openxmlformats.org/drawingml/2006/picture">
+                <pic:pic xmlns:pic="http://schemas.openxmlformats.org/drawingml/2006/picture">
+                  <pic:nvPicPr>
+                    <pic:cNvPr id="1" name=""/>
+                    <pic:cNvPicPr/>
+                  </pic:nvPicPr>
+                  <pic:blipFill>
+                    <a:blip r:embed="rId5"/>
+                    <a:stretch>
+                      <a:fillRect/>
+                    </a:stretch>
+                  </pic:blipFill>
+                  <pic:spPr>
+                    <a:xfrm>
+                      <a:off x="0" y="0"/>
+                      <a:ext cx="3272492" cy="2728432"/>
+                    </a:xfrm>
+                    <a:prstGeom prst="rect">
+                      <a:avLst/>
+                    </a:prstGeom>
+                  </pic:spPr>
+                </pic:pic>
+              </a:graphicData>
+            </a:graphic>
+          </wp:inline>
+        </w:drawing>
+      </w:r>
+      <w:r>
+        <w:rPr>
+          <w:rFonts w:ascii="Times New Roman" w:eastAsia="微軟正黑體" w:hAnsi="Times New Roman" w:cs="Times New Roman"/>
+          <w:noProof/>
+        </w:rPr>
+        <w:drawing>
+          <wp:inline distT="0" distB="0" distL="0" distR="0" wp14:anchorId="29E35EB2" wp14:editId="12B4955A">
+            <wp:extent cx="3314039" cy="2690558"/>
+            <wp:effectExtent l="0" t="0" r="1270" b="0"/>
+            <wp:docPr id="4" name="圖片 4"/>
+            <wp:cNvGraphicFramePr>
+              <a:graphicFrameLocks xmlns:a="http://schemas.openxmlformats.org/drawingml/2006/main" noChangeAspect="1"/>
+            </wp:cNvGraphicFramePr>
+            <a:graphic xmlns:a="http://schemas.openxmlformats.org/drawingml/2006/main">
+              <a:graphicData uri="http://schemas.openxmlformats.org/drawingml/2006/picture">
+                <pic:pic xmlns:pic="http://schemas.openxmlformats.org/drawingml/2006/picture">
+                  <pic:nvPicPr>
+                    <pic:cNvPr id="1" name=""/>
+                    <pic:cNvPicPr/>
+                  </pic:nvPicPr>
+                  <pic:blipFill>
+                    <a:blip r:embed="rId6"/>
+                    <a:stretch>
+                      <a:fillRect/>
+                    </a:stretch>
+                  </pic:blipFill>
+                  <pic:spPr>
+                    <a:xfrm>
+                      <a:off x="0" y="0"/>
+                      <a:ext cx="3344282" cy="2715111"/>
+                    </a:xfrm>
+                    <a:prstGeom prst="rect">
+                      <a:avLst/>
+                    </a:prstGeom>
+                  </pic:spPr>
+                </pic:pic>
+              </a:graphicData>
+            </a:graphic>
+          </wp:inline>
+        </w:drawing>
+      </w:r>
+    </w:p>
+    <w:p>
+      <w:pPr>
+        <w:rPr>
+          <w:rFonts w:ascii="Times New Roman" w:eastAsia="微軟正黑體" w:hAnsi="Times New Roman" w:cs="Times New Roman"/>
+        </w:rPr>
+      </w:pPr>
+    </w:p>
+    <w:p>
+      <w:pPr>
+        <w:jc w:val="center"/>
+        <w:rPr>
+          <w:rFonts w:ascii="Times New Roman" w:eastAsia="微軟正黑體" w:hAnsi="Times New Roman" w:cs="Times New Roman"/>
+          <w:b/>
+          <w:sz w:val="22"/>
+        </w:rPr>
+      </w:pPr>
+      <w:r>
+        <w:rPr>
+          <w:rFonts w:ascii="Times New Roman" w:eastAsia="微軟正黑體" w:hAnsi="Times New Roman" w:cs="Times New Roman"/>
+          <w:b/>
+          <w:sz w:val="22"/>
+        </w:rPr>
+        <w:t xml:space="preserve">Figure 02. When </w:t>
+      </w:r>
+      <w:proofErr w:type="spellStart"/>
+      <w:r>
+        <w:rPr>
+          <w:rFonts w:ascii="Times New Roman" w:eastAsia="微軟正黑體" w:hAnsi="Times New Roman" w:cs="Times New Roman"/>
+          <w:b/>
+          <w:sz w:val="22"/>
+        </w:rPr>
+        <w:t>fmT</w:t>
+      </w:r>
+      <w:proofErr w:type="spellEnd"/>
+      <w:r>
+        <w:rPr>
+          <w:rFonts w:ascii="Times New Roman" w:eastAsia="微軟正黑體" w:hAnsi="Times New Roman" w:cs="Times New Roman"/>
+          <w:b/>
+          <w:sz w:val="22"/>
+        </w:rPr>
+        <w:t xml:space="preserve"> = 0.1</w:t>
+      </w:r>
+    </w:p>
+    <w:p>
+      <w:pPr>
+        <w:rPr>
+          <w:rFonts w:ascii="Times New Roman" w:eastAsia="微軟正黑體" w:hAnsi="Times New Roman" w:cs="Times New Roman"/>
+        </w:rPr>
+      </w:pPr>
+      <w:r>
+        <w:rPr>
+          <w:rFonts w:ascii="Times New Roman" w:eastAsia="微軟正黑體" w:hAnsi="Times New Roman" w:cs="Times New Roman"/>
+          <w:noProof/>
+        </w:rPr>
+        <w:drawing>
+          <wp:inline distT="0" distB="0" distL="0" distR="0" wp14:anchorId="7170F301" wp14:editId="545ECD44">
+            <wp:extent cx="3282603" cy="2680093"/>
+            <wp:effectExtent l="0" t="0" r="0" b="6350"/>
+            <wp:docPr id="1" name="圖片 1"/>
+            <wp:cNvGraphicFramePr>
+              <a:graphicFrameLocks xmlns:a="http://schemas.openxmlformats.org/drawingml/2006/main" noChangeAspect="1"/>
+            </wp:cNvGraphicFramePr>
+            <a:graphic xmlns:a="http://schemas.openxmlformats.org/drawingml/2006/main">
+              <a:graphicData uri="http://schemas.openxmlformats.org/drawingml/2006/picture">
+                <pic:pic xmlns:pic="http://schemas.openxmlformats.org/drawingml/2006/picture">
+                  <pic:nvPicPr>
+                    <pic:cNvPr id="1" name=""/>
+                    <pic:cNvPicPr/>
+                  </pic:nvPicPr>
+                  <pic:blipFill>
+                    <a:blip r:embed="rId7"/>
+                    <a:stretch>
+                      <a:fillRect/>
+                    </a:stretch>
+                  </pic:blipFill>
+                  <pic:spPr>
+                    <a:xfrm>
+                      <a:off x="0" y="0"/>
+                      <a:ext cx="3313240" cy="2705107"/>
+                    </a:xfrm>
+                    <a:prstGeom prst="rect">
+                      <a:avLst/>
+                    </a:prstGeom>
+                  </pic:spPr>
+                </pic:pic>
+              </a:graphicData>
+            </a:graphic>
+          </wp:inline>
+        </w:drawing>
+      </w:r>
+      <w:r>
+        <w:rPr>
+          <w:rFonts w:ascii="Times New Roman" w:eastAsia="微軟正黑體" w:hAnsi="Times New Roman" w:cs="Times New Roman"/>
+          <w:noProof/>
+        </w:rPr>
+        <w:drawing>
+          <wp:inline distT="0" distB="0" distL="0" distR="0" wp14:anchorId="605726FE" wp14:editId="5F2C5AF8">
+            <wp:extent cx="3277041" cy="2685883"/>
+            <wp:effectExtent l="0" t="0" r="0" b="635"/>
+            <wp:docPr id="5" name="圖片 5"/>
+            <wp:cNvGraphicFramePr>
+              <a:graphicFrameLocks xmlns:a="http://schemas.openxmlformats.org/drawingml/2006/main" noChangeAspect="1"/>
+            </wp:cNvGraphicFramePr>
+            <a:graphic xmlns:a="http://schemas.openxmlformats.org/drawingml/2006/main">
+              <a:graphicData uri="http://schemas.openxmlformats.org/drawingml/2006/picture">
+                <pic:pic xmlns:pic="http://schemas.openxmlformats.org/drawingml/2006/picture">
+                  <pic:nvPicPr>
+                    <pic:cNvPr id="1" name=""/>
+                    <pic:cNvPicPr/>
+                  </pic:nvPicPr>
+                  <pic:blipFill>
+                    <a:blip r:embed="rId8"/>
+                    <a:stretch>
+                      <a:fillRect/>
+                    </a:stretch>
+                  </pic:blipFill>
+                  <pic:spPr>
+                    <a:xfrm>
+                      <a:off x="0" y="0"/>
+                      <a:ext cx="3316014" cy="2717826"/>
+                    </a:xfrm>
+                    <a:prstGeom prst="rect">
+                      <a:avLst/>
+                    </a:prstGeom>
+                  </pic:spPr>
+                </pic:pic>
+              </a:graphicData>
+            </a:graphic>
+          </wp:inline>
+        </w:drawing>
+      </w:r>
+    </w:p>
+    <w:p>
+      <w:pPr>
+        <w:rPr>
+          <w:rFonts w:ascii="Times New Roman" w:eastAsia="微軟正黑體" w:hAnsi="Times New Roman" w:cs="Times New Roman"/>
+        </w:rPr>
+      </w:pPr>
+    </w:p>
+    <w:p>
+      <w:pPr>
+        <w:rPr>
+          <w:rFonts w:ascii="Times New Roman" w:eastAsia="微軟正黑體" w:hAnsi="Times New Roman" w:cs="Times New Roman"/>
+        </w:rPr>
+      </w:pPr>
+    </w:p>
+    <w:p>
+      <w:pPr>
+        <w:rPr>
+          <w:rFonts w:ascii="Times New Roman" w:eastAsia="微軟正黑體" w:hAnsi="Times New Roman" w:cs="Times New Roman"/>
+        </w:rPr>
+      </w:pPr>
+    </w:p>
+    <w:p>
+      <w:pPr>
+        <w:jc w:val="center"/>
+        <w:rPr>
+          <w:rFonts w:ascii="Times New Roman" w:eastAsia="微軟正黑體" w:hAnsi="Times New Roman" w:cs="Times New Roman"/>
+          <w:b/>
+          <w:sz w:val="22"/>
+        </w:rPr>
+      </w:pPr>
+      <w:r>
+        <w:rPr>
+          <w:rFonts w:ascii="Times New Roman" w:eastAsia="微軟正黑體" w:hAnsi="Times New Roman" w:cs="Times New Roman" w:hint="eastAsia"/>
+          <w:b/>
+          <w:sz w:val="22"/>
+        </w:rPr>
+        <w:lastRenderedPageBreak/>
+        <w:t>Figure</w:t>
+      </w:r>
+      <w:r>
+        <w:rPr>
+          <w:rFonts w:ascii="Times New Roman" w:eastAsia="微軟正黑體" w:hAnsi="Times New Roman" w:cs="Times New Roman"/>
+          <w:b/>
+          <w:sz w:val="22"/>
+        </w:rPr>
+        <w:t xml:space="preserve"> </w:t>
+      </w:r>
+      <w:r>
+        <w:rPr>
+          <w:rFonts w:ascii="Times New Roman" w:eastAsia="微軟正黑體" w:hAnsi="Times New Roman" w:cs="Times New Roman" w:hint="eastAsia"/>
+          <w:b/>
+          <w:sz w:val="22"/>
+        </w:rPr>
+        <w:t>03.</w:t>
+      </w:r>
+      <w:r>
+        <w:rPr>
+          <w:rFonts w:ascii="Times New Roman" w:eastAsia="微軟正黑體" w:hAnsi="Times New Roman" w:cs="Times New Roman"/>
+          <w:b/>
+          <w:sz w:val="22"/>
+        </w:rPr>
+        <w:t xml:space="preserve"> When </w:t>
+      </w:r>
+      <w:proofErr w:type="spellStart"/>
+      <w:r>
+        <w:rPr>
+          <w:rFonts w:ascii="Times New Roman" w:eastAsia="微軟正黑體" w:hAnsi="Times New Roman" w:cs="Times New Roman"/>
+          <w:b/>
+          <w:sz w:val="22"/>
+        </w:rPr>
+        <w:t>fmT</w:t>
+      </w:r>
+      <w:proofErr w:type="spellEnd"/>
+      <w:r>
+        <w:rPr>
+          <w:rFonts w:ascii="Times New Roman" w:eastAsia="微軟正黑體" w:hAnsi="Times New Roman" w:cs="Times New Roman"/>
+          <w:b/>
+          <w:sz w:val="22"/>
+        </w:rPr>
+        <w:t xml:space="preserve"> = 0.5</w:t>
+      </w:r>
+    </w:p>
+    <w:p>
+      <w:pPr>
+        <w:rPr>
+          <w:rFonts w:ascii="Times New Roman" w:eastAsia="微軟正黑體" w:hAnsi="Times New Roman" w:cs="Times New Roman"/>
+        </w:rPr>
+      </w:pPr>
+      <w:r>
+        <w:rPr>
+          <w:noProof/>
+        </w:rPr>
+        <w:drawing>
+          <wp:inline distT="0" distB="0" distL="0" distR="0" wp14:anchorId="3EAAC082" wp14:editId="6BBB1CC4">
+            <wp:extent cx="3260527" cy="2664871"/>
+            <wp:effectExtent l="0" t="0" r="0" b="2540"/>
+            <wp:docPr id="6" name="圖片 6"/>
+            <wp:cNvGraphicFramePr>
+              <a:graphicFrameLocks xmlns:a="http://schemas.openxmlformats.org/drawingml/2006/main" noChangeAspect="1"/>
+            </wp:cNvGraphicFramePr>
+            <a:graphic xmlns:a="http://schemas.openxmlformats.org/drawingml/2006/main">
+              <a:graphicData uri="http://schemas.openxmlformats.org/drawingml/2006/picture">
+                <pic:pic xmlns:pic="http://schemas.openxmlformats.org/drawingml/2006/picture">
+                  <pic:nvPicPr>
+                    <pic:cNvPr id="1" name=""/>
+                    <pic:cNvPicPr/>
+                  </pic:nvPicPr>
+                  <pic:blipFill>
+                    <a:blip r:embed="rId9"/>
+                    <a:stretch>
+                      <a:fillRect/>
+                    </a:stretch>
+                  </pic:blipFill>
+                  <pic:spPr>
+                    <a:xfrm>
+                      <a:off x="0" y="0"/>
+                      <a:ext cx="3279810" cy="2680631"/>
+                    </a:xfrm>
+                    <a:prstGeom prst="rect">
+                      <a:avLst/>
+                    </a:prstGeom>
+                  </pic:spPr>
+                </pic:pic>
+              </a:graphicData>
+            </a:graphic>
+          </wp:inline>
+        </w:drawing>
+      </w:r>
+      <w:r>
+        <w:rPr>
+          <w:noProof/>
+        </w:rPr>
+        <w:drawing>
+          <wp:inline distT="0" distB="0" distL="0" distR="0" wp14:anchorId="22FA1C9E" wp14:editId="71AE54A3">
+            <wp:extent cx="3315685" cy="2658631"/>
+            <wp:effectExtent l="0" t="0" r="0" b="8890"/>
+            <wp:docPr id="7" name="圖片 7"/>
+            <wp:cNvGraphicFramePr>
+              <a:graphicFrameLocks xmlns:a="http://schemas.openxmlformats.org/drawingml/2006/main" noChangeAspect="1"/>
+            </wp:cNvGraphicFramePr>
+            <a:graphic xmlns:a="http://schemas.openxmlformats.org/drawingml/2006/main">
+              <a:graphicData uri="http://schemas.openxmlformats.org/drawingml/2006/picture">
+                <pic:pic xmlns:pic="http://schemas.openxmlformats.org/drawingml/2006/picture">
+                  <pic:nvPicPr>
+                    <pic:cNvPr id="1" name=""/>
+                    <pic:cNvPicPr/>
+                  </pic:nvPicPr>
+                  <pic:blipFill>
+                    <a:blip r:embed="rId10"/>
+                    <a:stretch>
+                      <a:fillRect/>
+                    </a:stretch>
+                  </pic:blipFill>
+                  <pic:spPr>
+                    <a:xfrm>
+                      <a:off x="0" y="0"/>
+                      <a:ext cx="3328769" cy="2669122"/>
+                    </a:xfrm>
+                    <a:prstGeom prst="rect">
+                      <a:avLst/>
+                    </a:prstGeom>
+                  </pic:spPr>
+                </pic:pic>
+              </a:graphicData>
+            </a:graphic>
+          </wp:inline>
+        </w:drawing>
+      </w:r>
+    </w:p>
+    <w:p>
+      <w:pPr>
+        <w:rPr>
+          <w:rFonts w:ascii="Times New Roman" w:eastAsia="微軟正黑體" w:hAnsi="Times New Roman" w:cs="Times New Roman" w:hint="eastAsia"/>
+        </w:rPr>
+      </w:pPr>
+    </w:p>
+    <w:p>
+      <w:pPr>
+        <w:rPr>
+          <w:rFonts w:ascii="Times New Roman" w:eastAsia="微軟正黑體" w:hAnsi="Times New Roman" w:cs="Times New Roman"/>
+        </w:rPr>
+      </w:pPr>
+    </w:p>
+    <w:p>
+      <w:pPr>
+        <w:rPr>
+          <w:rFonts w:ascii="Times New Roman" w:eastAsia="微軟正黑體" w:hAnsi="Times New Roman" w:cs="Times New Roman" w:hint="eastAsia"/>
+        </w:rPr>
+      </w:pPr>
+    </w:p>
+    <w:tbl>
+      <w:tblPr>
+        <w:tblStyle w:val="a6"/>
+        <w:tblW w:w="0" w:type="auto"/>
+        <w:tblLook w:val="04A0" w:firstRow="1" w:lastRow="0" w:firstColumn="1" w:lastColumn="0" w:noHBand="0" w:noVBand="1"/>
+      </w:tblPr>
+      <w:tblGrid>
+        <w:gridCol w:w="10456"/>
+      </w:tblGrid>
+      <w:tr>
+        <w:tc>
+          <w:tcPr>
+            <w:tcW w:w="10456" w:type="dxa"/>
+          </w:tcPr>
+          <w:p>
+            <w:pPr>
+              <w:pStyle w:val="a3"/>
+              <w:numPr>
+                <w:ilvl w:val="0"/>
+                <w:numId w:val="1"/>
+              </w:numPr>
+              <w:ind w:leftChars="0"/>
+              <w:rPr>
+                <w:rFonts w:ascii="Times New Roman" w:eastAsia="微軟正黑體" w:hAnsi="Times New Roman" w:cs="Times New Roman"/>
+                <w:b/>
+              </w:rPr>
+            </w:pPr>
+            <w:r>
+              <w:rPr>
+                <w:rFonts w:ascii="Times New Roman" w:eastAsia="微軟正黑體" w:hAnsi="Times New Roman" w:cs="Times New Roman"/>
+                <w:b/>
+              </w:rPr>
+              <w:t>Implement a Rayleigh fading channel simulator based on the Sum of Sinusoids method.</w:t>
+            </w:r>
+          </w:p>
+          <w:p>
+            <w:pPr>
+              <w:pStyle w:val="a3"/>
+              <w:numPr>
+                <w:ilvl w:val="1"/>
+                <w:numId w:val="1"/>
+              </w:numPr>
+              <w:ind w:leftChars="0"/>
+              <w:rPr>
+                <w:rFonts w:ascii="Times New Roman" w:eastAsia="微軟正黑體" w:hAnsi="Times New Roman" w:cs="Times New Roman"/>
+                <w:b/>
+              </w:rPr>
+            </w:pPr>
+            <w:r>
+              <w:rPr>
+                <w:rFonts w:ascii="Times New Roman" w:eastAsia="微軟正黑體" w:hAnsi="Times New Roman" w:cs="Times New Roman"/>
+                <w:b/>
+              </w:rPr>
+              <w:t>Plot the channel output for M = 8 and 16 (</w:t>
+            </w:r>
+            <w:proofErr w:type="spellStart"/>
+            <w:r>
+              <w:rPr>
+                <w:rFonts w:ascii="Times New Roman" w:eastAsia="微軟正黑體" w:hAnsi="Times New Roman" w:cs="Times New Roman"/>
+                <w:b/>
+              </w:rPr>
+              <w:t>fmT</w:t>
+            </w:r>
+            <w:proofErr w:type="spellEnd"/>
+            <w:r>
+              <w:rPr>
+                <w:rFonts w:ascii="Times New Roman" w:eastAsia="微軟正黑體" w:hAnsi="Times New Roman" w:cs="Times New Roman"/>
+                <w:b/>
+              </w:rPr>
+              <w:t xml:space="preserve"> = 0.01, 0.1, 0.5 and t/T = 0 ~ 300)</w:t>
+            </w:r>
+          </w:p>
+          <w:p>
+            <w:pPr>
+              <w:pStyle w:val="a3"/>
+              <w:numPr>
+                <w:ilvl w:val="1"/>
+                <w:numId w:val="1"/>
+              </w:numPr>
+              <w:ind w:leftChars="0"/>
+              <w:rPr>
+                <w:rFonts w:ascii="Times New Roman" w:eastAsia="微軟正黑體" w:hAnsi="Times New Roman" w:cs="Times New Roman" w:hint="eastAsia"/>
+                <w:b/>
+              </w:rPr>
+            </w:pPr>
+            <w:r>
+              <w:rPr>
+                <w:rFonts w:ascii="Times New Roman" w:eastAsia="微軟正黑體" w:hAnsi="Times New Roman" w:cs="Times New Roman"/>
+                <w:b/>
+              </w:rPr>
+              <w:t>Plot the channel output autocorrelation for M = 8 and 16 (</w:t>
+            </w:r>
+            <w:proofErr w:type="spellStart"/>
+            <w:r>
+              <w:rPr>
+                <w:rFonts w:ascii="Times New Roman" w:eastAsia="微軟正黑體" w:hAnsi="Times New Roman" w:cs="Times New Roman"/>
+                <w:b/>
+              </w:rPr>
+              <w:t>fmτ</w:t>
+            </w:r>
+            <w:proofErr w:type="spellEnd"/>
+            <w:r>
+              <w:rPr>
+                <w:rFonts w:ascii="Times New Roman" w:eastAsia="微軟正黑體" w:hAnsi="Times New Roman" w:cs="Times New Roman"/>
+                <w:b/>
+              </w:rPr>
+              <w:t>= 0 ~ 10)</w:t>
+            </w:r>
+          </w:p>
+        </w:tc>
+      </w:tr>
+    </w:tbl>
+    <w:p>
+      <w:pPr>
+        <w:rPr>
+          <w:rFonts w:ascii="Times New Roman" w:eastAsia="微軟正黑體" w:hAnsi="Times New Roman" w:cs="Times New Roman"/>
+        </w:rPr>
+      </w:pPr>
+    </w:p>
+    <w:p>
+      <w:pPr>
+        <w:snapToGrid w:val="0"/>
+        <w:ind w:left="480"/>
+        <w:jc w:val="both"/>
+        <w:rPr>
+          <w:rFonts w:ascii="Times New Roman" w:eastAsia="微軟正黑體" w:hAnsi="Times New Roman" w:cs="Times New Roman" w:hint="eastAsia"/>
+        </w:rPr>
+      </w:pPr>
+      <w:r>
+        <w:rPr>
+          <w:rFonts w:ascii="Times New Roman" w:eastAsia="微軟正黑體" w:hAnsi="Times New Roman" w:cs="Times New Roman" w:hint="eastAsia"/>
+        </w:rPr>
+        <w:t>與第一題相同，當</w:t>
+      </w:r>
+      <w:r>
+        <w:rPr>
+          <w:rFonts w:ascii="Times New Roman" w:eastAsia="微軟正黑體" w:hAnsi="Times New Roman" w:cs="Times New Roman" w:hint="eastAsia"/>
+        </w:rPr>
+        <w:t xml:space="preserve"> </w:t>
+      </w:r>
+      <m:oMath>
+        <m:sSub>
+          <m:sSubPr>
+            <m:ctrlPr>
+              <w:rPr>
+                <w:rFonts w:ascii="Cambria Math" w:eastAsia="微軟正黑體" w:hAnsi="Cambria Math" w:cs="Times New Roman"/>
+              </w:rPr>
+            </m:ctrlPr>
+          </m:sSubPr>
+          <m:e>
+            <m:r>
+              <m:rPr>
+                <m:sty m:val="p"/>
+              </m:rPr>
+              <w:rPr>
+                <w:rFonts w:ascii="Cambria Math" w:eastAsia="微軟正黑體" w:hAnsi="Cambria Math" w:cs="Times New Roman"/>
+              </w:rPr>
+              <m:t>f</m:t>
+            </m:r>
+          </m:e>
+          <m:sub>
+            <m:r>
+              <m:rPr>
+                <m:sty m:val="p"/>
+              </m:rPr>
+              <w:rPr>
+                <w:rFonts w:ascii="Cambria Math" w:eastAsia="微軟正黑體" w:hAnsi="Cambria Math" w:cs="Times New Roman"/>
+              </w:rPr>
+              <m:t>m</m:t>
+            </m:r>
+          </m:sub>
+        </m:sSub>
+        <m:r>
+          <w:rPr>
+            <w:rFonts w:ascii="Cambria Math" w:eastAsia="微軟正黑體" w:hAnsi="Cambria Math" w:cs="Times New Roman"/>
+          </w:rPr>
+          <m:t>T</m:t>
+        </m:r>
+      </m:oMath>
+      <w:r>
+        <w:rPr>
+          <w:rFonts w:ascii="Times New Roman" w:eastAsia="微軟正黑體" w:hAnsi="Times New Roman" w:cs="Times New Roman" w:hint="eastAsia"/>
+        </w:rPr>
+        <w:t xml:space="preserve"> </w:t>
+      </w:r>
+      <w:r>
+        <w:rPr>
+          <w:rFonts w:ascii="Times New Roman" w:eastAsia="微軟正黑體" w:hAnsi="Times New Roman" w:cs="Times New Roman" w:hint="eastAsia"/>
+        </w:rPr>
+        <w:t>越大，則</w:t>
+      </w:r>
+      <w:r>
+        <w:rPr>
+          <w:rFonts w:ascii="Times New Roman" w:eastAsia="微軟正黑體" w:hAnsi="Times New Roman" w:cs="Times New Roman" w:hint="eastAsia"/>
+        </w:rPr>
+        <w:t xml:space="preserve"> </w:t>
+      </w:r>
+      <m:oMath>
+        <m:r>
+          <m:rPr>
+            <m:sty m:val="p"/>
+          </m:rPr>
+          <w:rPr>
+            <w:rFonts w:ascii="Cambria Math" w:eastAsia="微軟正黑體" w:hAnsi="Cambria Math" w:cs="Times New Roman"/>
+          </w:rPr>
+          <m:t>ζ</m:t>
+        </m:r>
+      </m:oMath>
+      <w:r>
+        <w:rPr>
+          <w:rFonts w:ascii="Times New Roman" w:eastAsia="微軟正黑體" w:hAnsi="Times New Roman" w:cs="Times New Roman" w:hint="eastAsia"/>
+        </w:rPr>
+        <w:t xml:space="preserve"> </w:t>
+      </w:r>
+      <w:r>
+        <w:rPr>
+          <w:rFonts w:ascii="Times New Roman" w:eastAsia="微軟正黑體" w:hAnsi="Times New Roman" w:cs="Times New Roman" w:hint="eastAsia"/>
+        </w:rPr>
+        <w:t>會變小，也就是如果環境變動得越快速，會使得</w:t>
+      </w:r>
+      <w:r>
+        <w:rPr>
+          <w:rFonts w:ascii="Times New Roman" w:eastAsia="微軟正黑體" w:hAnsi="Times New Roman" w:cs="Times New Roman" w:hint="eastAsia"/>
+        </w:rPr>
+        <w:t xml:space="preserve"> </w:t>
+      </w:r>
+      <w:r>
+        <w:rPr>
+          <w:rFonts w:ascii="Times New Roman" w:eastAsia="微軟正黑體" w:hAnsi="Times New Roman" w:cs="Times New Roman"/>
+        </w:rPr>
+        <w:t xml:space="preserve">channel output </w:t>
+      </w:r>
+      <w:r>
+        <w:rPr>
+          <w:rFonts w:ascii="Times New Roman" w:eastAsia="微軟正黑體" w:hAnsi="Times New Roman" w:cs="Times New Roman" w:hint="eastAsia"/>
+        </w:rPr>
+        <w:t>跳動得更為劇烈，而在</w:t>
+      </w:r>
+      <w:r>
+        <w:rPr>
+          <w:rFonts w:ascii="Times New Roman" w:eastAsia="微軟正黑體" w:hAnsi="Times New Roman" w:cs="Times New Roman" w:hint="eastAsia"/>
+        </w:rPr>
+        <w:t xml:space="preserve"> </w:t>
+      </w:r>
+      <w:r>
+        <w:rPr>
+          <w:rFonts w:ascii="Times New Roman" w:eastAsia="微軟正黑體" w:hAnsi="Times New Roman" w:cs="Times New Roman"/>
+        </w:rPr>
+        <w:t>Sum of Si</w:t>
+      </w:r>
+      <w:r>
+        <w:rPr>
+          <w:rFonts w:ascii="Times New Roman" w:eastAsia="微軟正黑體" w:hAnsi="Times New Roman" w:cs="Times New Roman"/>
+        </w:rPr>
+        <w:t>nusoids method</w:t>
+      </w:r>
+      <w:r>
+        <w:rPr>
+          <w:rFonts w:ascii="Times New Roman" w:eastAsia="微軟正黑體" w:hAnsi="Times New Roman" w:cs="Times New Roman" w:hint="eastAsia"/>
+        </w:rPr>
+        <w:t xml:space="preserve"> </w:t>
+      </w:r>
+      <w:r>
+        <w:rPr>
+          <w:rFonts w:ascii="Times New Roman" w:eastAsia="微軟正黑體" w:hAnsi="Times New Roman" w:cs="Times New Roman" w:hint="eastAsia"/>
+        </w:rPr>
+        <w:t>中的</w:t>
+      </w:r>
+      <w:r>
+        <w:rPr>
+          <w:rFonts w:ascii="Times New Roman" w:eastAsia="微軟正黑體" w:hAnsi="Times New Roman" w:cs="Times New Roman" w:hint="eastAsia"/>
+        </w:rPr>
+        <w:t xml:space="preserve"> M </w:t>
+      </w:r>
+      <w:r>
+        <w:rPr>
+          <w:rFonts w:ascii="Times New Roman" w:eastAsia="微軟正黑體" w:hAnsi="Times New Roman" w:cs="Times New Roman" w:hint="eastAsia"/>
+        </w:rPr>
+        <w:t>值如果越大，則是會使自相關越來越趨近理想狀態</w:t>
+      </w:r>
+      <w:r>
+        <w:rPr>
+          <w:rFonts w:ascii="Times New Roman" w:eastAsia="微軟正黑體" w:hAnsi="Times New Roman" w:cs="Times New Roman" w:hint="eastAsia"/>
+        </w:rPr>
+        <w:t>，下圖為在不同</w:t>
+      </w:r>
+      <w:r>
+        <w:rPr>
+          <w:rFonts w:ascii="Times New Roman" w:eastAsia="微軟正黑體" w:hAnsi="Times New Roman" w:cs="Times New Roman" w:hint="eastAsia"/>
+        </w:rPr>
+        <w:t xml:space="preserve"> </w:t>
+      </w:r>
+      <m:oMath>
+        <m:sSub>
+          <m:sSubPr>
+            <m:ctrlPr>
+              <w:rPr>
+                <w:rFonts w:ascii="Cambria Math" w:eastAsia="微軟正黑體" w:hAnsi="Cambria Math" w:cs="Times New Roman"/>
+              </w:rPr>
+            </m:ctrlPr>
+          </m:sSubPr>
+          <m:e>
+            <m:r>
+              <m:rPr>
+                <m:sty m:val="p"/>
+              </m:rPr>
+              <w:rPr>
+                <w:rFonts w:ascii="Cambria Math" w:eastAsia="微軟正黑體" w:hAnsi="Cambria Math" w:cs="Times New Roman"/>
+              </w:rPr>
+              <m:t>f</m:t>
+            </m:r>
+          </m:e>
+          <m:sub>
+            <m:r>
+              <m:rPr>
+                <m:sty m:val="p"/>
+              </m:rPr>
+              <w:rPr>
+                <w:rFonts w:ascii="Cambria Math" w:eastAsia="微軟正黑體" w:hAnsi="Cambria Math" w:cs="Times New Roman"/>
+              </w:rPr>
+              <m:t>m</m:t>
+            </m:r>
+          </m:sub>
+        </m:sSub>
+        <m:r>
+          <w:rPr>
+            <w:rFonts w:ascii="Cambria Math" w:eastAsia="微軟正黑體" w:hAnsi="Cambria Math" w:cs="Times New Roman"/>
+          </w:rPr>
+          <m:t>T</m:t>
+        </m:r>
+      </m:oMath>
+      <w:r>
+        <w:rPr>
+          <w:rFonts w:ascii="Times New Roman" w:eastAsia="微軟正黑體" w:hAnsi="Times New Roman" w:cs="Times New Roman" w:hint="eastAsia"/>
+        </w:rPr>
+        <w:t xml:space="preserve"> </w:t>
+      </w:r>
+      <w:r>
+        <w:rPr>
+          <w:rFonts w:ascii="Times New Roman" w:eastAsia="微軟正黑體" w:hAnsi="Times New Roman" w:cs="Times New Roman" w:hint="eastAsia"/>
+        </w:rPr>
+        <w:t>和</w:t>
+      </w:r>
+      <w:r>
+        <w:rPr>
+          <w:rFonts w:ascii="Times New Roman" w:eastAsia="微軟正黑體" w:hAnsi="Times New Roman" w:cs="Times New Roman" w:hint="eastAsia"/>
+        </w:rPr>
+        <w:t xml:space="preserve"> M </w:t>
+      </w:r>
+      <w:r>
+        <w:rPr>
+          <w:rFonts w:ascii="Times New Roman" w:eastAsia="微軟正黑體" w:hAnsi="Times New Roman" w:cs="Times New Roman" w:hint="eastAsia"/>
+        </w:rPr>
+        <w:t>值時的</w:t>
+      </w:r>
+      <w:r>
+        <w:rPr>
+          <w:rFonts w:ascii="Times New Roman" w:eastAsia="微軟正黑體" w:hAnsi="Times New Roman" w:cs="Times New Roman" w:hint="eastAsia"/>
+        </w:rPr>
+        <w:t xml:space="preserve"> </w:t>
+      </w:r>
+      <w:r>
+        <w:rPr>
+          <w:rFonts w:ascii="Times New Roman" w:eastAsia="微軟正黑體" w:hAnsi="Times New Roman" w:cs="Times New Roman"/>
+        </w:rPr>
+        <w:t xml:space="preserve">envelope model </w:t>
+      </w:r>
+      <w:r>
+        <w:rPr>
+          <w:rFonts w:ascii="Times New Roman" w:eastAsia="微軟正黑體" w:hAnsi="Times New Roman" w:cs="Times New Roman" w:hint="eastAsia"/>
+        </w:rPr>
+        <w:t>和</w:t>
+      </w:r>
+      <w:r>
+        <w:rPr>
+          <w:rFonts w:ascii="Times New Roman" w:eastAsia="微軟正黑體" w:hAnsi="Times New Roman" w:cs="Times New Roman" w:hint="eastAsia"/>
+        </w:rPr>
+        <w:t xml:space="preserve"> </w:t>
+      </w:r>
+      <w:r>
+        <w:rPr>
+          <w:rFonts w:ascii="Times New Roman" w:eastAsia="微軟正黑體" w:hAnsi="Times New Roman" w:cs="Times New Roman"/>
+        </w:rPr>
+        <w:t>autocorrelation</w:t>
+      </w:r>
+    </w:p>
+    <w:p>
+      <w:pPr>
+        <w:rPr>
+          <w:rFonts w:ascii="Times New Roman" w:eastAsia="微軟正黑體" w:hAnsi="Times New Roman" w:cs="Times New Roman" w:hint="eastAsia"/>
+        </w:rPr>
+      </w:pPr>
+    </w:p>
+    <w:p>
+      <w:pPr>
+        <w:jc w:val="center"/>
+        <w:rPr>
+          <w:rFonts w:ascii="Times New Roman" w:eastAsia="微軟正黑體" w:hAnsi="Times New Roman" w:cs="Times New Roman"/>
+          <w:b/>
+          <w:sz w:val="22"/>
+        </w:rPr>
+      </w:pPr>
+      <w:r>
+        <w:rPr>
+          <w:rFonts w:ascii="Times New Roman" w:eastAsia="微軟正黑體" w:hAnsi="Times New Roman" w:cs="Times New Roman" w:hint="eastAsia"/>
+          <w:b/>
+          <w:sz w:val="22"/>
+        </w:rPr>
+        <w:t>Figure</w:t>
+      </w:r>
+      <w:r>
+        <w:rPr>
+          <w:rFonts w:ascii="Times New Roman" w:eastAsia="微軟正黑體" w:hAnsi="Times New Roman" w:cs="Times New Roman"/>
+          <w:b/>
+          <w:sz w:val="22"/>
+        </w:rPr>
+        <w:t xml:space="preserve"> 04. </w:t>
+      </w:r>
+      <w:r>
+        <w:rPr>
+          <w:rFonts w:ascii="Times New Roman" w:eastAsia="微軟正黑體" w:hAnsi="Times New Roman" w:cs="Times New Roman" w:hint="eastAsia"/>
+          <w:b/>
+          <w:sz w:val="22"/>
+        </w:rPr>
+        <w:t xml:space="preserve">When </w:t>
+      </w:r>
+      <w:proofErr w:type="spellStart"/>
+      <w:r>
+        <w:rPr>
+          <w:rFonts w:ascii="Times New Roman" w:eastAsia="微軟正黑體" w:hAnsi="Times New Roman" w:cs="Times New Roman" w:hint="eastAsia"/>
+          <w:b/>
+          <w:sz w:val="22"/>
+        </w:rPr>
+        <w:t>fmT</w:t>
+      </w:r>
+      <w:proofErr w:type="spellEnd"/>
+      <w:r>
+        <w:rPr>
+          <w:rFonts w:ascii="Times New Roman" w:eastAsia="微軟正黑體" w:hAnsi="Times New Roman" w:cs="Times New Roman" w:hint="eastAsia"/>
+          <w:b/>
+          <w:sz w:val="22"/>
+        </w:rPr>
+        <w:t xml:space="preserve"> = 0.01 &amp; M = 8</w:t>
+      </w:r>
+    </w:p>
+    <w:p>
+      <w:pPr>
+        <w:rPr>
+          <w:rFonts w:ascii="Times New Roman" w:eastAsia="微軟正黑體" w:hAnsi="Times New Roman" w:cs="Times New Roman" w:hint="eastAsia"/>
+        </w:rPr>
+      </w:pPr>
+      <w:r>
+        <w:rPr>
+          <w:noProof/>
+        </w:rPr>
+        <w:drawing>
+          <wp:inline distT="0" distB="0" distL="0" distR="0" wp14:anchorId="1549149E" wp14:editId="21588F97">
+            <wp:extent cx="3308105" cy="2732521"/>
+            <wp:effectExtent l="0" t="0" r="6985" b="0"/>
+            <wp:docPr id="8" name="圖片 8"/>
+            <wp:cNvGraphicFramePr>
+              <a:graphicFrameLocks xmlns:a="http://schemas.openxmlformats.org/drawingml/2006/main" noChangeAspect="1"/>
+            </wp:cNvGraphicFramePr>
+            <a:graphic xmlns:a="http://schemas.openxmlformats.org/drawingml/2006/main">
+              <a:graphicData uri="http://schemas.openxmlformats.org/drawingml/2006/picture">
+                <pic:pic xmlns:pic="http://schemas.openxmlformats.org/drawingml/2006/picture">
+                  <pic:nvPicPr>
+                    <pic:cNvPr id="1" name=""/>
+                    <pic:cNvPicPr/>
+                  </pic:nvPicPr>
+                  <pic:blipFill>
+                    <a:blip r:embed="rId11"/>
+                    <a:stretch>
+                      <a:fillRect/>
+                    </a:stretch>
+                  </pic:blipFill>
+                  <pic:spPr>
+                    <a:xfrm>
+                      <a:off x="0" y="0"/>
+                      <a:ext cx="3333335" cy="2753361"/>
+                    </a:xfrm>
+                    <a:prstGeom prst="rect">
+                      <a:avLst/>
+                    </a:prstGeom>
+                  </pic:spPr>
+                </pic:pic>
+              </a:graphicData>
+            </a:graphic>
+          </wp:inline>
+        </w:drawing>
+      </w:r>
+      <w:r>
+        <w:rPr>
+          <w:noProof/>
+        </w:rPr>
+        <w:drawing>
+          <wp:inline distT="0" distB="0" distL="0" distR="0" wp14:anchorId="30EECED8" wp14:editId="612800BF">
+            <wp:extent cx="3300385" cy="2716054"/>
+            <wp:effectExtent l="0" t="0" r="0" b="8255"/>
+            <wp:docPr id="9" name="圖片 9"/>
+            <wp:cNvGraphicFramePr>
+              <a:graphicFrameLocks xmlns:a="http://schemas.openxmlformats.org/drawingml/2006/main" noChangeAspect="1"/>
+            </wp:cNvGraphicFramePr>
+            <a:graphic xmlns:a="http://schemas.openxmlformats.org/drawingml/2006/main">
+              <a:graphicData uri="http://schemas.openxmlformats.org/drawingml/2006/picture">
+                <pic:pic xmlns:pic="http://schemas.openxmlformats.org/drawingml/2006/picture">
+                  <pic:nvPicPr>
+                    <pic:cNvPr id="1" name=""/>
+                    <pic:cNvPicPr/>
+                  </pic:nvPicPr>
+                  <pic:blipFill>
+                    <a:blip r:embed="rId12"/>
+                    <a:stretch>
+                      <a:fillRect/>
+                    </a:stretch>
+                  </pic:blipFill>
+                  <pic:spPr>
+                    <a:xfrm>
+                      <a:off x="0" y="0"/>
+                      <a:ext cx="3301424" cy="2716909"/>
+                    </a:xfrm>
+                    <a:prstGeom prst="rect">
+                      <a:avLst/>
+                    </a:prstGeom>
+                  </pic:spPr>
+                </pic:pic>
+              </a:graphicData>
+            </a:graphic>
+          </wp:inline>
+        </w:drawing>
+      </w:r>
+    </w:p>
+    <w:p>
+      <w:pPr>
+        <w:rPr>
+          <w:rFonts w:ascii="Times New Roman" w:eastAsia="微軟正黑體" w:hAnsi="Times New Roman" w:cs="Times New Roman"/>
+        </w:rPr>
+      </w:pPr>
+    </w:p>
+    <w:p>
+      <w:pPr>
+        <w:rPr>
+          <w:rFonts w:ascii="Times New Roman" w:eastAsia="微軟正黑體" w:hAnsi="Times New Roman" w:cs="Times New Roman"/>
+        </w:rPr>
+      </w:pPr>
+    </w:p>
+    <w:p>
+      <w:pPr>
+        <w:rPr>
+          <w:rFonts w:ascii="Times New Roman" w:eastAsia="微軟正黑體" w:hAnsi="Times New Roman" w:cs="Times New Roman"/>
+        </w:rPr>
+      </w:pPr>
+    </w:p>
+    <w:p>
+      <w:pPr>
+        <w:rPr>
+          <w:rFonts w:ascii="Times New Roman" w:eastAsia="微軟正黑體" w:hAnsi="Times New Roman" w:cs="Times New Roman"/>
+        </w:rPr>
+      </w:pPr>
+    </w:p>
+    <w:p>
+      <w:pPr>
+        <w:rPr>
+          <w:rFonts w:ascii="Times New Roman" w:eastAsia="微軟正黑體" w:hAnsi="Times New Roman" w:cs="Times New Roman" w:hint="eastAsia"/>
+        </w:rPr>
+      </w:pPr>
+    </w:p>
+    <w:p>
+      <w:pPr>
+        <w:jc w:val="center"/>
+        <w:rPr>
+          <w:rFonts w:ascii="Times New Roman" w:eastAsia="微軟正黑體" w:hAnsi="Times New Roman" w:cs="Times New Roman"/>
+          <w:b/>
+          <w:sz w:val="22"/>
+        </w:rPr>
+      </w:pPr>
+      <w:r>
+        <w:rPr>
+          <w:rFonts w:ascii="Times New Roman" w:eastAsia="微軟正黑體" w:hAnsi="Times New Roman" w:cs="Times New Roman" w:hint="eastAsia"/>
+          <w:b/>
+          <w:sz w:val="22"/>
+        </w:rPr>
+        <w:lastRenderedPageBreak/>
+        <w:t xml:space="preserve">Figure 05. When </w:t>
+      </w:r>
+      <w:proofErr w:type="spellStart"/>
+      <w:r>
+        <w:rPr>
+          <w:rFonts w:ascii="Times New Roman" w:eastAsia="微軟正黑體" w:hAnsi="Times New Roman" w:cs="Times New Roman" w:hint="eastAsia"/>
+          <w:b/>
+          <w:sz w:val="22"/>
+        </w:rPr>
+        <w:t>fmT</w:t>
+      </w:r>
+      <w:proofErr w:type="spellEnd"/>
+      <w:r>
+        <w:rPr>
+          <w:rFonts w:ascii="Times New Roman" w:eastAsia="微軟正黑體" w:hAnsi="Times New Roman" w:cs="Times New Roman" w:hint="eastAsia"/>
+          <w:b/>
+          <w:sz w:val="22"/>
+        </w:rPr>
+        <w:t xml:space="preserve"> = 0.1 &amp; M = 8</w:t>
+      </w:r>
+    </w:p>
+    <w:p>
+      <w:pPr>
+        <w:rPr>
+          <w:rFonts w:ascii="Times New Roman" w:eastAsia="微軟正黑體" w:hAnsi="Times New Roman" w:cs="Times New Roman"/>
+        </w:rPr>
+      </w:pPr>
+      <w:r>
+        <w:rPr>
+          <w:noProof/>
+        </w:rPr>
+        <w:drawing>
+          <wp:inline distT="0" distB="0" distL="0" distR="0" wp14:anchorId="36C00DA3" wp14:editId="71CCAA78">
+            <wp:extent cx="3199701" cy="2667130"/>
+            <wp:effectExtent l="0" t="0" r="1270" b="0"/>
+            <wp:docPr id="10" name="圖片 10"/>
+            <wp:cNvGraphicFramePr>
+              <a:graphicFrameLocks xmlns:a="http://schemas.openxmlformats.org/drawingml/2006/main" noChangeAspect="1"/>
+            </wp:cNvGraphicFramePr>
+            <a:graphic xmlns:a="http://schemas.openxmlformats.org/drawingml/2006/main">
+              <a:graphicData uri="http://schemas.openxmlformats.org/drawingml/2006/picture">
+                <pic:pic xmlns:pic="http://schemas.openxmlformats.org/drawingml/2006/picture">
+                  <pic:nvPicPr>
+                    <pic:cNvPr id="1" name=""/>
+                    <pic:cNvPicPr/>
+                  </pic:nvPicPr>
+                  <pic:blipFill>
+                    <a:blip r:embed="rId13"/>
+                    <a:stretch>
+                      <a:fillRect/>
+                    </a:stretch>
+                  </pic:blipFill>
+                  <pic:spPr>
+                    <a:xfrm>
+                      <a:off x="0" y="0"/>
+                      <a:ext cx="3234729" cy="2696328"/>
+                    </a:xfrm>
+                    <a:prstGeom prst="rect">
+                      <a:avLst/>
+                    </a:prstGeom>
+                  </pic:spPr>
+                </pic:pic>
+              </a:graphicData>
+            </a:graphic>
+          </wp:inline>
+        </w:drawing>
+      </w:r>
+      <w:r>
+        <w:rPr>
+          <w:noProof/>
+        </w:rPr>
+        <w:drawing>
+          <wp:inline distT="0" distB="0" distL="0" distR="0" wp14:anchorId="4476F1D2" wp14:editId="7C8A1DC0">
+            <wp:extent cx="3277041" cy="2672732"/>
+            <wp:effectExtent l="0" t="0" r="0" b="0"/>
+            <wp:docPr id="11" name="圖片 11"/>
+            <wp:cNvGraphicFramePr>
+              <a:graphicFrameLocks xmlns:a="http://schemas.openxmlformats.org/drawingml/2006/main" noChangeAspect="1"/>
+            </wp:cNvGraphicFramePr>
+            <a:graphic xmlns:a="http://schemas.openxmlformats.org/drawingml/2006/main">
+              <a:graphicData uri="http://schemas.openxmlformats.org/drawingml/2006/picture">
+                <pic:pic xmlns:pic="http://schemas.openxmlformats.org/drawingml/2006/picture">
+                  <pic:nvPicPr>
+                    <pic:cNvPr id="1" name=""/>
+                    <pic:cNvPicPr/>
+                  </pic:nvPicPr>
+                  <pic:blipFill>
+                    <a:blip r:embed="rId14"/>
+                    <a:stretch>
+                      <a:fillRect/>
+                    </a:stretch>
+                  </pic:blipFill>
+                  <pic:spPr>
+                    <a:xfrm>
+                      <a:off x="0" y="0"/>
+                      <a:ext cx="3295072" cy="2687438"/>
+                    </a:xfrm>
+                    <a:prstGeom prst="rect">
+                      <a:avLst/>
+                    </a:prstGeom>
+                  </pic:spPr>
+                </pic:pic>
+              </a:graphicData>
+            </a:graphic>
+          </wp:inline>
+        </w:drawing>
+      </w:r>
+    </w:p>
+    <w:p>
+      <w:pPr>
+        <w:rPr>
+          <w:rFonts w:ascii="Times New Roman" w:eastAsia="微軟正黑體" w:hAnsi="Times New Roman" w:cs="Times New Roman"/>
+        </w:rPr>
+      </w:pPr>
+    </w:p>
+    <w:p>
+      <w:pPr>
+        <w:jc w:val="center"/>
+        <w:rPr>
+          <w:rFonts w:ascii="Times New Roman" w:eastAsia="微軟正黑體" w:hAnsi="Times New Roman" w:cs="Times New Roman" w:hint="eastAsia"/>
+          <w:b/>
+          <w:sz w:val="22"/>
+        </w:rPr>
+      </w:pPr>
+      <w:r>
+        <w:rPr>
+          <w:rFonts w:ascii="Times New Roman" w:eastAsia="微軟正黑體" w:hAnsi="Times New Roman" w:cs="Times New Roman" w:hint="eastAsia"/>
+          <w:b/>
+          <w:sz w:val="22"/>
+        </w:rPr>
+        <w:t xml:space="preserve">Figure 06. When </w:t>
+      </w:r>
+      <w:proofErr w:type="spellStart"/>
+      <w:r>
+        <w:rPr>
+          <w:rFonts w:ascii="Times New Roman" w:eastAsia="微軟正黑體" w:hAnsi="Times New Roman" w:cs="Times New Roman" w:hint="eastAsia"/>
+          <w:b/>
+          <w:sz w:val="22"/>
+        </w:rPr>
+        <w:t>fmT</w:t>
+      </w:r>
+      <w:proofErr w:type="spellEnd"/>
+      <w:r>
+        <w:rPr>
+          <w:rFonts w:ascii="Times New Roman" w:eastAsia="微軟正黑體" w:hAnsi="Times New Roman" w:cs="Times New Roman" w:hint="eastAsia"/>
+          <w:b/>
+          <w:sz w:val="22"/>
+        </w:rPr>
+        <w:t xml:space="preserve"> = 0.5 &amp; M = 8</w:t>
+      </w:r>
+    </w:p>
+    <w:p>
+      <w:pPr>
+        <w:rPr>
+          <w:rFonts w:ascii="Times New Roman" w:eastAsia="微軟正黑體" w:hAnsi="Times New Roman" w:cs="Times New Roman"/>
+        </w:rPr>
+      </w:pPr>
+      <w:r>
+        <w:rPr>
+          <w:noProof/>
+        </w:rPr>
+        <w:drawing>
+          <wp:inline distT="0" distB="0" distL="0" distR="0" wp14:anchorId="23F5917A" wp14:editId="6301AD56">
+            <wp:extent cx="3276564" cy="2694885"/>
+            <wp:effectExtent l="0" t="0" r="635" b="0"/>
+            <wp:docPr id="12" name="圖片 12"/>
+            <wp:cNvGraphicFramePr>
+              <a:graphicFrameLocks xmlns:a="http://schemas.openxmlformats.org/drawingml/2006/main" noChangeAspect="1"/>
+            </wp:cNvGraphicFramePr>
+            <a:graphic xmlns:a="http://schemas.openxmlformats.org/drawingml/2006/main">
+              <a:graphicData uri="http://schemas.openxmlformats.org/drawingml/2006/picture">
+                <pic:pic xmlns:pic="http://schemas.openxmlformats.org/drawingml/2006/picture">
+                  <pic:nvPicPr>
+                    <pic:cNvPr id="1" name=""/>
+                    <pic:cNvPicPr/>
+                  </pic:nvPicPr>
+                  <pic:blipFill>
+                    <a:blip r:embed="rId15"/>
+                    <a:stretch>
+                      <a:fillRect/>
+                    </a:stretch>
+                  </pic:blipFill>
+                  <pic:spPr>
+                    <a:xfrm>
+                      <a:off x="0" y="0"/>
+                      <a:ext cx="3300706" cy="2714741"/>
+                    </a:xfrm>
+                    <a:prstGeom prst="rect">
+                      <a:avLst/>
+                    </a:prstGeom>
+                  </pic:spPr>
+                </pic:pic>
+              </a:graphicData>
+            </a:graphic>
+          </wp:inline>
+        </w:drawing>
+      </w:r>
+      <w:r>
+        <w:rPr>
+          <w:noProof/>
+        </w:rPr>
+        <w:drawing>
+          <wp:inline distT="0" distB="0" distL="0" distR="0" wp14:anchorId="083AA3D5" wp14:editId="2C2512B9">
+            <wp:extent cx="3255458" cy="2691834"/>
+            <wp:effectExtent l="0" t="0" r="2540" b="0"/>
+            <wp:docPr id="13" name="圖片 13"/>
+            <wp:cNvGraphicFramePr>
+              <a:graphicFrameLocks xmlns:a="http://schemas.openxmlformats.org/drawingml/2006/main" noChangeAspect="1"/>
+            </wp:cNvGraphicFramePr>
+            <a:graphic xmlns:a="http://schemas.openxmlformats.org/drawingml/2006/main">
+              <a:graphicData uri="http://schemas.openxmlformats.org/drawingml/2006/picture">
+                <pic:pic xmlns:pic="http://schemas.openxmlformats.org/drawingml/2006/picture">
+                  <pic:nvPicPr>
+                    <pic:cNvPr id="1" name=""/>
+                    <pic:cNvPicPr/>
+                  </pic:nvPicPr>
+                  <pic:blipFill>
+                    <a:blip r:embed="rId16"/>
+                    <a:stretch>
+                      <a:fillRect/>
+                    </a:stretch>
+                  </pic:blipFill>
+                  <pic:spPr>
+                    <a:xfrm>
+                      <a:off x="0" y="0"/>
+                      <a:ext cx="3267413" cy="2701719"/>
+                    </a:xfrm>
+                    <a:prstGeom prst="rect">
+                      <a:avLst/>
+                    </a:prstGeom>
+                  </pic:spPr>
+                </pic:pic>
+              </a:graphicData>
+            </a:graphic>
+          </wp:inline>
+        </w:drawing>
+      </w:r>
+    </w:p>
+    <w:p>
+      <w:pPr>
+        <w:rPr>
+          <w:rFonts w:ascii="Times New Roman" w:eastAsia="微軟正黑體" w:hAnsi="Times New Roman" w:cs="Times New Roman"/>
+        </w:rPr>
+      </w:pPr>
+    </w:p>
+    <w:p>
+      <w:pPr>
+        <w:jc w:val="center"/>
+        <w:rPr>
+          <w:rFonts w:ascii="Times New Roman" w:eastAsia="微軟正黑體" w:hAnsi="Times New Roman" w:cs="Times New Roman" w:hint="eastAsia"/>
+          <w:b/>
+          <w:sz w:val="22"/>
+        </w:rPr>
+      </w:pPr>
+      <w:r>
+        <w:rPr>
+          <w:rFonts w:ascii="Times New Roman" w:eastAsia="微軟正黑體" w:hAnsi="Times New Roman" w:cs="Times New Roman" w:hint="eastAsia"/>
+          <w:b/>
+          <w:sz w:val="22"/>
+        </w:rPr>
+        <w:t xml:space="preserve">Figure 07. When </w:t>
+      </w:r>
+      <w:proofErr w:type="spellStart"/>
+      <w:r>
+        <w:rPr>
+          <w:rFonts w:ascii="Times New Roman" w:eastAsia="微軟正黑體" w:hAnsi="Times New Roman" w:cs="Times New Roman" w:hint="eastAsia"/>
+          <w:b/>
+          <w:sz w:val="22"/>
+        </w:rPr>
+        <w:t>fmT</w:t>
+      </w:r>
+      <w:proofErr w:type="spellEnd"/>
+      <w:r>
+        <w:rPr>
+          <w:rFonts w:ascii="Times New Roman" w:eastAsia="微軟正黑體" w:hAnsi="Times New Roman" w:cs="Times New Roman" w:hint="eastAsia"/>
+          <w:b/>
+          <w:sz w:val="22"/>
+        </w:rPr>
+        <w:t xml:space="preserve"> = 0.01 &amp; M = 16</w:t>
+      </w:r>
+    </w:p>
+    <w:p>
+      <w:pPr>
+        <w:rPr>
+          <w:rFonts w:ascii="Times New Roman" w:eastAsia="微軟正黑體" w:hAnsi="Times New Roman" w:cs="Times New Roman"/>
+        </w:rPr>
+      </w:pPr>
+      <w:r>
+        <w:rPr>
+          <w:noProof/>
+        </w:rPr>
+        <w:drawing>
+          <wp:inline distT="0" distB="0" distL="0" distR="0" wp14:anchorId="64884026" wp14:editId="66BB81B7">
+            <wp:extent cx="3240041" cy="2685587"/>
+            <wp:effectExtent l="0" t="0" r="0" b="635"/>
+            <wp:docPr id="14" name="圖片 14"/>
+            <wp:cNvGraphicFramePr>
+              <a:graphicFrameLocks xmlns:a="http://schemas.openxmlformats.org/drawingml/2006/main" noChangeAspect="1"/>
+            </wp:cNvGraphicFramePr>
+            <a:graphic xmlns:a="http://schemas.openxmlformats.org/drawingml/2006/main">
+              <a:graphicData uri="http://schemas.openxmlformats.org/drawingml/2006/picture">
+                <pic:pic xmlns:pic="http://schemas.openxmlformats.org/drawingml/2006/picture">
+                  <pic:nvPicPr>
+                    <pic:cNvPr id="1" name=""/>
+                    <pic:cNvPicPr/>
+                  </pic:nvPicPr>
+                  <pic:blipFill>
+                    <a:blip r:embed="rId17"/>
+                    <a:stretch>
+                      <a:fillRect/>
+                    </a:stretch>
+                  </pic:blipFill>
+                  <pic:spPr>
+                    <a:xfrm>
+                      <a:off x="0" y="0"/>
+                      <a:ext cx="3251491" cy="2695078"/>
+                    </a:xfrm>
+                    <a:prstGeom prst="rect">
+                      <a:avLst/>
+                    </a:prstGeom>
+                  </pic:spPr>
+                </pic:pic>
+              </a:graphicData>
+            </a:graphic>
+          </wp:inline>
+        </w:drawing>
+      </w:r>
+      <w:r>
+        <w:rPr>
+          <w:noProof/>
+        </w:rPr>
+        <w:drawing>
+          <wp:inline distT="0" distB="0" distL="0" distR="0" wp14:anchorId="42521CE5" wp14:editId="1BD59C29">
+            <wp:extent cx="3337389" cy="2684643"/>
+            <wp:effectExtent l="0" t="0" r="0" b="1905"/>
+            <wp:docPr id="15" name="圖片 15"/>
+            <wp:cNvGraphicFramePr>
+              <a:graphicFrameLocks xmlns:a="http://schemas.openxmlformats.org/drawingml/2006/main" noChangeAspect="1"/>
+            </wp:cNvGraphicFramePr>
+            <a:graphic xmlns:a="http://schemas.openxmlformats.org/drawingml/2006/main">
+              <a:graphicData uri="http://schemas.openxmlformats.org/drawingml/2006/picture">
+                <pic:pic xmlns:pic="http://schemas.openxmlformats.org/drawingml/2006/picture">
+                  <pic:nvPicPr>
+                    <pic:cNvPr id="1" name=""/>
+                    <pic:cNvPicPr/>
+                  </pic:nvPicPr>
+                  <pic:blipFill>
+                    <a:blip r:embed="rId18"/>
+                    <a:stretch>
+                      <a:fillRect/>
+                    </a:stretch>
+                  </pic:blipFill>
+                  <pic:spPr>
+                    <a:xfrm>
+                      <a:off x="0" y="0"/>
+                      <a:ext cx="3357007" cy="2700424"/>
+                    </a:xfrm>
+                    <a:prstGeom prst="rect">
+                      <a:avLst/>
+                    </a:prstGeom>
+                  </pic:spPr>
+                </pic:pic>
+              </a:graphicData>
+            </a:graphic>
+          </wp:inline>
+        </w:drawing>
+      </w:r>
+    </w:p>
+    <w:p>
+      <w:pPr>
+        <w:rPr>
+          <w:rFonts w:ascii="Times New Roman" w:eastAsia="微軟正黑體" w:hAnsi="Times New Roman" w:cs="Times New Roman"/>
+        </w:rPr>
+      </w:pPr>
+    </w:p>
+    <w:p>
+      <w:pPr>
+        <w:jc w:val="center"/>
+        <w:rPr>
+          <w:rFonts w:ascii="Times New Roman" w:eastAsia="微軟正黑體" w:hAnsi="Times New Roman" w:cs="Times New Roman"/>
+          <w:b/>
+          <w:sz w:val="22"/>
+        </w:rPr>
+      </w:pPr>
+      <w:r>
+        <w:rPr>
+          <w:rFonts w:ascii="Times New Roman" w:eastAsia="微軟正黑體" w:hAnsi="Times New Roman" w:cs="Times New Roman" w:hint="eastAsia"/>
+          <w:b/>
+          <w:sz w:val="22"/>
+        </w:rPr>
+        <w:lastRenderedPageBreak/>
+        <w:t>F</w:t>
+      </w:r>
+      <w:r>
+        <w:rPr>
+          <w:rFonts w:ascii="Times New Roman" w:eastAsia="微軟正黑體" w:hAnsi="Times New Roman" w:cs="Times New Roman"/>
+          <w:b/>
+          <w:sz w:val="22"/>
+        </w:rPr>
+        <w:t xml:space="preserve">igure 08. When </w:t>
+      </w:r>
+      <w:proofErr w:type="spellStart"/>
+      <w:r>
+        <w:rPr>
+          <w:rFonts w:ascii="Times New Roman" w:eastAsia="微軟正黑體" w:hAnsi="Times New Roman" w:cs="Times New Roman"/>
+          <w:b/>
+          <w:sz w:val="22"/>
+        </w:rPr>
+        <w:t>fmT</w:t>
+      </w:r>
+      <w:proofErr w:type="spellEnd"/>
+      <w:r>
+        <w:rPr>
+          <w:rFonts w:ascii="Times New Roman" w:eastAsia="微軟正黑體" w:hAnsi="Times New Roman" w:cs="Times New Roman"/>
+          <w:b/>
+          <w:sz w:val="22"/>
+        </w:rPr>
+        <w:t xml:space="preserve"> = 0.1 &amp; M = 16</w:t>
+      </w:r>
+    </w:p>
+    <w:p>
+      <w:pPr>
+        <w:rPr>
+          <w:rFonts w:ascii="Times New Roman" w:eastAsia="微軟正黑體" w:hAnsi="Times New Roman" w:cs="Times New Roman" w:hint="eastAsia"/>
+        </w:rPr>
+      </w:pPr>
+      <w:r>
+        <w:rPr>
+          <w:noProof/>
+        </w:rPr>
+        <w:drawing>
+          <wp:inline distT="0" distB="0" distL="0" distR="0" wp14:anchorId="2C3D9AC9" wp14:editId="6C39117D">
+            <wp:extent cx="3192385" cy="2679028"/>
+            <wp:effectExtent l="0" t="0" r="8255" b="7620"/>
+            <wp:docPr id="16" name="圖片 16"/>
+            <wp:cNvGraphicFramePr>
+              <a:graphicFrameLocks xmlns:a="http://schemas.openxmlformats.org/drawingml/2006/main" noChangeAspect="1"/>
+            </wp:cNvGraphicFramePr>
+            <a:graphic xmlns:a="http://schemas.openxmlformats.org/drawingml/2006/main">
+              <a:graphicData uri="http://schemas.openxmlformats.org/drawingml/2006/picture">
+                <pic:pic xmlns:pic="http://schemas.openxmlformats.org/drawingml/2006/picture">
+                  <pic:nvPicPr>
+                    <pic:cNvPr id="1" name=""/>
+                    <pic:cNvPicPr/>
+                  </pic:nvPicPr>
+                  <pic:blipFill>
+                    <a:blip r:embed="rId19"/>
+                    <a:stretch>
+                      <a:fillRect/>
+                    </a:stretch>
+                  </pic:blipFill>
+                  <pic:spPr>
+                    <a:xfrm>
+                      <a:off x="0" y="0"/>
+                      <a:ext cx="3221325" cy="2703314"/>
+                    </a:xfrm>
+                    <a:prstGeom prst="rect">
+                      <a:avLst/>
+                    </a:prstGeom>
+                  </pic:spPr>
+                </pic:pic>
+              </a:graphicData>
+            </a:graphic>
+          </wp:inline>
+        </w:drawing>
+      </w:r>
+      <w:r>
+        <w:rPr>
+          <w:noProof/>
+        </w:rPr>
+        <w:drawing>
+          <wp:inline distT="0" distB="0" distL="0" distR="0" wp14:anchorId="7DA53334" wp14:editId="3252BEE2">
+            <wp:extent cx="3310878" cy="2689890"/>
+            <wp:effectExtent l="0" t="0" r="4445" b="0"/>
+            <wp:docPr id="17" name="圖片 17"/>
+            <wp:cNvGraphicFramePr>
+              <a:graphicFrameLocks xmlns:a="http://schemas.openxmlformats.org/drawingml/2006/main" noChangeAspect="1"/>
+            </wp:cNvGraphicFramePr>
+            <a:graphic xmlns:a="http://schemas.openxmlformats.org/drawingml/2006/main">
+              <a:graphicData uri="http://schemas.openxmlformats.org/drawingml/2006/picture">
+                <pic:pic xmlns:pic="http://schemas.openxmlformats.org/drawingml/2006/picture">
+                  <pic:nvPicPr>
+                    <pic:cNvPr id="1" name=""/>
+                    <pic:cNvPicPr/>
+                  </pic:nvPicPr>
+                  <pic:blipFill>
+                    <a:blip r:embed="rId20"/>
+                    <a:stretch>
+                      <a:fillRect/>
+                    </a:stretch>
+                  </pic:blipFill>
+                  <pic:spPr>
+                    <a:xfrm>
+                      <a:off x="0" y="0"/>
+                      <a:ext cx="3342761" cy="2715793"/>
+                    </a:xfrm>
+                    <a:prstGeom prst="rect">
+                      <a:avLst/>
+                    </a:prstGeom>
+                  </pic:spPr>
+                </pic:pic>
+              </a:graphicData>
+            </a:graphic>
+          </wp:inline>
+        </w:drawing>
+      </w:r>
+    </w:p>
+    <w:p>
+      <w:pPr>
+        <w:rPr>
+          <w:rFonts w:ascii="Times New Roman" w:eastAsia="微軟正黑體" w:hAnsi="Times New Roman" w:cs="Times New Roman"/>
+        </w:rPr>
+      </w:pPr>
+    </w:p>
+    <w:p>
+      <w:pPr>
+        <w:jc w:val="center"/>
+        <w:rPr>
+          <w:rFonts w:ascii="Times New Roman" w:eastAsia="微軟正黑體" w:hAnsi="Times New Roman" w:cs="Times New Roman"/>
+          <w:b/>
+          <w:sz w:val="22"/>
+        </w:rPr>
+      </w:pPr>
+      <w:r>
+        <w:rPr>
+          <w:rFonts w:ascii="Times New Roman" w:eastAsia="微軟正黑體" w:hAnsi="Times New Roman" w:cs="Times New Roman" w:hint="eastAsia"/>
+          <w:b/>
+          <w:sz w:val="22"/>
+        </w:rPr>
+        <w:t>Figure 09</w:t>
+      </w:r>
+      <w:r>
+        <w:rPr>
+          <w:rFonts w:ascii="Times New Roman" w:eastAsia="微軟正黑體" w:hAnsi="Times New Roman" w:cs="Times New Roman"/>
+          <w:b/>
+          <w:sz w:val="22"/>
+        </w:rPr>
+        <w:t xml:space="preserve">. When </w:t>
+      </w:r>
+      <w:proofErr w:type="spellStart"/>
+      <w:r>
+        <w:rPr>
+          <w:rFonts w:ascii="Times New Roman" w:eastAsia="微軟正黑體" w:hAnsi="Times New Roman" w:cs="Times New Roman"/>
+          <w:b/>
+          <w:sz w:val="22"/>
+        </w:rPr>
+        <w:t>fmT</w:t>
+      </w:r>
+      <w:proofErr w:type="spellEnd"/>
+      <w:r>
+        <w:rPr>
+          <w:rFonts w:ascii="Times New Roman" w:eastAsia="微軟正黑體" w:hAnsi="Times New Roman" w:cs="Times New Roman"/>
+          <w:b/>
+          <w:sz w:val="22"/>
+        </w:rPr>
+        <w:t xml:space="preserve"> = 0.5 &amp; M = 16</w:t>
+      </w:r>
+    </w:p>
+    <w:p>
+      <w:pPr>
+        <w:rPr>
+          <w:rFonts w:ascii="Times New Roman" w:eastAsia="微軟正黑體" w:hAnsi="Times New Roman" w:cs="Times New Roman"/>
+        </w:rPr>
+      </w:pPr>
+      <w:r>
+        <w:rPr>
+          <w:noProof/>
+        </w:rPr>
+        <w:drawing>
+          <wp:inline distT="0" distB="0" distL="0" distR="0" wp14:anchorId="7B42FAE8" wp14:editId="44092BA3">
+            <wp:extent cx="3255898" cy="2685043"/>
+            <wp:effectExtent l="0" t="0" r="1905" b="1270"/>
+            <wp:docPr id="18" name="圖片 18"/>
+            <wp:cNvGraphicFramePr>
+              <a:graphicFrameLocks xmlns:a="http://schemas.openxmlformats.org/drawingml/2006/main" noChangeAspect="1"/>
+            </wp:cNvGraphicFramePr>
+            <a:graphic xmlns:a="http://schemas.openxmlformats.org/drawingml/2006/main">
+              <a:graphicData uri="http://schemas.openxmlformats.org/drawingml/2006/picture">
+                <pic:pic xmlns:pic="http://schemas.openxmlformats.org/drawingml/2006/picture">
+                  <pic:nvPicPr>
+                    <pic:cNvPr id="1" name=""/>
+                    <pic:cNvPicPr/>
+                  </pic:nvPicPr>
+                  <pic:blipFill>
+                    <a:blip r:embed="rId21"/>
+                    <a:stretch>
+                      <a:fillRect/>
+                    </a:stretch>
+                  </pic:blipFill>
+                  <pic:spPr>
+                    <a:xfrm>
+                      <a:off x="0" y="0"/>
+                      <a:ext cx="3287110" cy="2710783"/>
+                    </a:xfrm>
+                    <a:prstGeom prst="rect">
+                      <a:avLst/>
+                    </a:prstGeom>
+                  </pic:spPr>
+                </pic:pic>
+              </a:graphicData>
+            </a:graphic>
+          </wp:inline>
+        </w:drawing>
+      </w:r>
+      <w:r>
+        <w:rPr>
+          <w:noProof/>
+        </w:rPr>
+        <w:drawing>
+          <wp:inline distT="0" distB="0" distL="0" distR="0" wp14:anchorId="75901CDB" wp14:editId="29A6D385">
+            <wp:extent cx="3269497" cy="2690010"/>
+            <wp:effectExtent l="0" t="0" r="7620" b="0"/>
+            <wp:docPr id="19" name="圖片 19"/>
+            <wp:cNvGraphicFramePr>
+              <a:graphicFrameLocks xmlns:a="http://schemas.openxmlformats.org/drawingml/2006/main" noChangeAspect="1"/>
+            </wp:cNvGraphicFramePr>
+            <a:graphic xmlns:a="http://schemas.openxmlformats.org/drawingml/2006/main">
+              <a:graphicData uri="http://schemas.openxmlformats.org/drawingml/2006/picture">
+                <pic:pic xmlns:pic="http://schemas.openxmlformats.org/drawingml/2006/picture">
+                  <pic:nvPicPr>
+                    <pic:cNvPr id="1" name=""/>
+                    <pic:cNvPicPr/>
+                  </pic:nvPicPr>
+                  <pic:blipFill>
+                    <a:blip r:embed="rId22"/>
+                    <a:stretch>
+                      <a:fillRect/>
+                    </a:stretch>
+                  </pic:blipFill>
+                  <pic:spPr>
+                    <a:xfrm>
+                      <a:off x="0" y="0"/>
+                      <a:ext cx="3284508" cy="2702361"/>
+                    </a:xfrm>
+                    <a:prstGeom prst="rect">
+                      <a:avLst/>
+                    </a:prstGeom>
+                  </pic:spPr>
+                </pic:pic>
+              </a:graphicData>
+            </a:graphic>
+          </wp:inline>
+        </w:drawing>
+      </w:r>
+    </w:p>
+    <w:p>
+      <w:pPr>
+        <w:rPr>
+          <w:rFonts w:ascii="Times New Roman" w:eastAsia="微軟正黑體" w:hAnsi="Times New Roman" w:cs="Times New Roman"/>
+        </w:rPr>
+      </w:pPr>
+    </w:p>
+    <w:p>
+      <w:pPr>
+        <w:rPr>
+          <w:rFonts w:ascii="Times New Roman" w:eastAsia="微軟正黑體" w:hAnsi="Times New Roman" w:cs="Times New Roman"/>
+        </w:rPr>
+      </w:pPr>
+    </w:p>
+    <w:p>
+      <w:pPr>
+        <w:rPr>
+          <w:rFonts w:ascii="Times New Roman" w:eastAsia="微軟正黑體" w:hAnsi="Times New Roman" w:cs="Times New Roman"/>
+        </w:rPr>
+      </w:pPr>
+    </w:p>
+    <w:tbl>
+      <w:tblPr>
+        <w:tblStyle w:val="a6"/>
+        <w:tblW w:w="0" w:type="auto"/>
+        <w:tblLook w:val="04A0" w:firstRow="1" w:lastRow="0" w:firstColumn="1" w:lastColumn="0" w:noHBand="0" w:noVBand="1"/>
+      </w:tblPr>
+      <w:tblGrid>
+        <w:gridCol w:w="10456"/>
+      </w:tblGrid>
+      <w:tr>
+        <w:tc>
+          <w:tcPr>
+            <w:tcW w:w="10456" w:type="dxa"/>
+          </w:tcPr>
+          <w:p>
+            <w:pPr>
+              <w:pStyle w:val="a3"/>
+              <w:numPr>
+                <w:ilvl w:val="0"/>
+                <w:numId w:val="1"/>
+              </w:numPr>
+              <w:ind w:leftChars="0"/>
+              <w:rPr>
+                <w:rFonts w:ascii="Times New Roman" w:eastAsia="微軟正黑體" w:hAnsi="Times New Roman" w:cs="Times New Roman" w:hint="eastAsia"/>
+                <w:b/>
+              </w:rPr>
+            </w:pPr>
+            <w:r>
+              <w:rPr>
+                <w:rFonts w:ascii="Times New Roman" w:eastAsia="微軟正黑體" w:hAnsi="Times New Roman" w:cs="Times New Roman"/>
+                <w:b/>
+              </w:rPr>
+              <w:t>Discuss and compare the results of different cases.</w:t>
+            </w:r>
+          </w:p>
+        </w:tc>
+      </w:tr>
+    </w:tbl>
+    <w:p>
+      <w:pPr>
+        <w:rPr>
+          <w:rFonts w:ascii="Times New Roman" w:eastAsia="微軟正黑體" w:hAnsi="Times New Roman" w:cs="Times New Roman"/>
+        </w:rPr>
+      </w:pPr>
+    </w:p>
     <w:p>
       <w:pPr>
         <w:pStyle w:val="a3"/>
         <w:numPr>
           <w:ilvl w:val="0"/>
-          <w:numId w:val="1"/>
+          <w:numId w:val="2"/>
         </w:numPr>
         <w:ind w:leftChars="0"/>
-      </w:pPr>
-      <w:r>
-        <w:t>Implement a Rayleigh fading channel simulator based on the Filtered Gaussian Noise method</w:t>
-      </w:r>
-      <w:r>
-        <w:rPr>
-          <w:rFonts w:hint="eastAsia"/>
-        </w:rPr>
-        <w:t>.</w:t>
-      </w:r>
-    </w:p>
-    <w:p>
-      <w:pPr>
-        <w:pStyle w:val="a3"/>
-        <w:numPr>
-          <w:ilvl w:val="1"/>
-          <w:numId w:val="1"/>
-        </w:numPr>
-        <w:ind w:leftChars="0"/>
-      </w:pPr>
-      <w:r>
-        <w:t xml:space="preserve">Plot the channel output for </w:t>
+        <w:rPr>
+          <w:rFonts w:ascii="Times New Roman" w:eastAsia="微軟正黑體" w:hAnsi="Times New Roman" w:cs="Times New Roman"/>
+          <w:b/>
+          <w:u w:val="single"/>
+        </w:rPr>
+      </w:pPr>
+      <w:r>
+        <w:rPr>
+          <w:rFonts w:ascii="Times New Roman" w:eastAsia="微軟正黑體" w:hAnsi="Times New Roman" w:cs="Times New Roman" w:hint="eastAsia"/>
+          <w:b/>
+          <w:u w:val="single"/>
+        </w:rPr>
+        <w:t xml:space="preserve">Filtered </w:t>
       </w:r>
       <w:proofErr w:type="spellStart"/>
       <w:r>
-        <w:t>fmT</w:t>
+        <w:rPr>
+          <w:rFonts w:ascii="Times New Roman" w:eastAsia="微軟正黑體" w:hAnsi="Times New Roman" w:cs="Times New Roman" w:hint="eastAsia"/>
+          <w:b/>
+          <w:u w:val="single"/>
+        </w:rPr>
+        <w:t>Gaussain</w:t>
       </w:r>
       <w:proofErr w:type="spellEnd"/>
       <w:r>
-        <w:t xml:space="preserve"> = 0.01, 0.1 and 0.5 (t/T = 0 ~ 300)</w:t>
-      </w:r>
-    </w:p>
-    <w:p>
-      <w:pPr>
-        <w:pStyle w:val="a3"/>
-        <w:numPr>
-          <w:ilvl w:val="1"/>
-          <w:numId w:val="1"/>
-        </w:numPr>
-        <w:ind w:leftChars="0"/>
-      </w:pPr>
-      <w:r>
-        <w:t xml:space="preserve">Plot the channel output autocorrelation </w:t>
-      </w:r>
-      <w:r>
-        <w:t xml:space="preserve">for </w:t>
-      </w:r>
-      <w:proofErr w:type="spellStart"/>
-      <w:r>
-        <w:t>fmT</w:t>
-      </w:r>
-      <w:proofErr w:type="spellEnd"/>
-      <w:r>
-        <w:t xml:space="preserve"> = 0.01, 0.1 and 0.5 (</w:t>
-      </w:r>
-      <w:proofErr w:type="spellStart"/>
-      <w:r>
-        <w:t>fm</w:t>
-      </w:r>
-      <w:proofErr w:type="spellEnd"/>
-      <w:r>
-        <w:rPr>
-          <w:rFonts w:hint="eastAsia"/>
-        </w:rPr>
-        <w:t>\tau</w:t>
-      </w:r>
-      <w:r>
-        <w:t xml:space="preserve"> = 0 ~ 10)</w:t>
-      </w:r>
-    </w:p>
-    <w:p/>
+        <w:rPr>
+          <w:rFonts w:ascii="Times New Roman" w:eastAsia="微軟正黑體" w:hAnsi="Times New Roman" w:cs="Times New Roman" w:hint="eastAsia"/>
+          <w:b/>
+          <w:u w:val="single"/>
+        </w:rPr>
+        <w:t xml:space="preserve"> Noise Method</w:t>
+      </w:r>
+    </w:p>
+    <w:p>
+      <w:pPr>
+        <w:snapToGrid w:val="0"/>
+        <w:ind w:left="839"/>
+        <w:jc w:val="both"/>
+        <w:rPr>
+          <w:rFonts w:ascii="Times New Roman" w:eastAsia="微軟正黑體" w:hAnsi="Times New Roman" w:cs="Times New Roman"/>
+        </w:rPr>
+      </w:pPr>
+    </w:p>
+    <w:p>
+      <w:pPr>
+        <w:snapToGrid w:val="0"/>
+        <w:ind w:left="839"/>
+        <w:jc w:val="both"/>
+        <w:rPr>
+          <w:rFonts w:ascii="Times New Roman" w:eastAsia="微軟正黑體" w:hAnsi="Times New Roman" w:cs="Times New Roman"/>
+        </w:rPr>
+      </w:pPr>
+      <w:r>
+        <w:rPr>
+          <w:rFonts w:ascii="Times New Roman" w:eastAsia="微軟正黑體" w:hAnsi="Times New Roman" w:cs="Times New Roman"/>
+        </w:rPr>
+        <w:t>當</w:t>
+      </w:r>
+      <w:r>
+        <w:rPr>
+          <w:rFonts w:ascii="Times New Roman" w:eastAsia="微軟正黑體" w:hAnsi="Times New Roman" w:cs="Times New Roman"/>
+        </w:rPr>
+        <w:t xml:space="preserve"> </w:t>
+      </w:r>
+      <m:oMath>
+        <m:sSub>
+          <m:sSubPr>
+            <m:ctrlPr>
+              <w:rPr>
+                <w:rFonts w:ascii="Cambria Math" w:eastAsia="微軟正黑體" w:hAnsi="Cambria Math" w:cs="Times New Roman"/>
+              </w:rPr>
+            </m:ctrlPr>
+          </m:sSubPr>
+          <m:e>
+            <m:r>
+              <m:rPr>
+                <m:sty m:val="p"/>
+              </m:rPr>
+              <w:rPr>
+                <w:rFonts w:ascii="Cambria Math" w:eastAsia="微軟正黑體" w:hAnsi="Cambria Math" w:cs="Times New Roman"/>
+              </w:rPr>
+              <m:t>f</m:t>
+            </m:r>
+          </m:e>
+          <m:sub>
+            <m:r>
+              <m:rPr>
+                <m:sty m:val="p"/>
+              </m:rPr>
+              <w:rPr>
+                <w:rFonts w:ascii="Cambria Math" w:eastAsia="微軟正黑體" w:hAnsi="Cambria Math" w:cs="Times New Roman"/>
+              </w:rPr>
+              <m:t>m</m:t>
+            </m:r>
+          </m:sub>
+        </m:sSub>
+        <m:r>
+          <w:rPr>
+            <w:rFonts w:ascii="Cambria Math" w:eastAsia="微軟正黑體" w:hAnsi="Cambria Math" w:cs="Times New Roman"/>
+          </w:rPr>
+          <m:t>T</m:t>
+        </m:r>
+      </m:oMath>
+      <w:r>
+        <w:rPr>
+          <w:rFonts w:ascii="Times New Roman" w:eastAsia="微軟正黑體" w:hAnsi="Times New Roman" w:cs="Times New Roman"/>
+        </w:rPr>
+        <w:t xml:space="preserve"> </w:t>
+      </w:r>
+      <w:r>
+        <w:rPr>
+          <w:rFonts w:ascii="Times New Roman" w:eastAsia="微軟正黑體" w:hAnsi="Times New Roman" w:cs="Times New Roman"/>
+        </w:rPr>
+        <w:t>越大，則</w:t>
+      </w:r>
+      <w:r>
+        <w:rPr>
+          <w:rFonts w:ascii="Times New Roman" w:eastAsia="微軟正黑體" w:hAnsi="Times New Roman" w:cs="Times New Roman"/>
+        </w:rPr>
+        <w:t xml:space="preserve"> </w:t>
+      </w:r>
+      <m:oMath>
+        <m:r>
+          <m:rPr>
+            <m:sty m:val="p"/>
+          </m:rPr>
+          <w:rPr>
+            <w:rFonts w:ascii="Cambria Math" w:eastAsia="微軟正黑體" w:hAnsi="Cambria Math" w:cs="Times New Roman"/>
+          </w:rPr>
+          <m:t>ζ</m:t>
+        </m:r>
+      </m:oMath>
+      <w:r>
+        <w:rPr>
+          <w:rFonts w:ascii="Times New Roman" w:eastAsia="微軟正黑體" w:hAnsi="Times New Roman" w:cs="Times New Roman"/>
+        </w:rPr>
+        <w:t xml:space="preserve"> </w:t>
+      </w:r>
+      <w:r>
+        <w:rPr>
+          <w:rFonts w:ascii="Times New Roman" w:eastAsia="微軟正黑體" w:hAnsi="Times New Roman" w:cs="Times New Roman"/>
+        </w:rPr>
+        <w:t>會越小，同時也表示環境變化速度</w:t>
+      </w:r>
+      <w:r>
+        <w:rPr>
+          <w:rFonts w:ascii="Times New Roman" w:eastAsia="微軟正黑體" w:hAnsi="Times New Roman" w:cs="Times New Roman" w:hint="eastAsia"/>
+        </w:rPr>
+        <w:t xml:space="preserve"> (</w:t>
+      </w:r>
+      <w:r>
+        <w:rPr>
+          <w:rFonts w:ascii="Times New Roman" w:eastAsia="微軟正黑體" w:hAnsi="Times New Roman" w:cs="Times New Roman" w:hint="eastAsia"/>
+        </w:rPr>
+        <w:t>移動速度</w:t>
+      </w:r>
+      <w:r>
+        <w:rPr>
+          <w:rFonts w:ascii="Times New Roman" w:eastAsia="微軟正黑體" w:hAnsi="Times New Roman" w:cs="Times New Roman" w:hint="eastAsia"/>
+        </w:rPr>
+        <w:t xml:space="preserve">) </w:t>
+      </w:r>
+      <w:r>
+        <w:rPr>
+          <w:rFonts w:ascii="Times New Roman" w:eastAsia="微軟正黑體" w:hAnsi="Times New Roman" w:cs="Times New Roman"/>
+        </w:rPr>
+        <w:t>很快，因此</w:t>
+      </w:r>
+      <w:r>
+        <w:rPr>
+          <w:rFonts w:ascii="Times New Roman" w:eastAsia="微軟正黑體" w:hAnsi="Times New Roman" w:cs="Times New Roman"/>
+        </w:rPr>
+        <w:t xml:space="preserve"> channel output </w:t>
+      </w:r>
+      <w:r>
+        <w:rPr>
+          <w:rFonts w:ascii="Times New Roman" w:eastAsia="微軟正黑體" w:hAnsi="Times New Roman" w:cs="Times New Roman" w:hint="eastAsia"/>
+        </w:rPr>
+        <w:t>的振幅</w:t>
+      </w:r>
+      <w:r>
+        <w:rPr>
+          <w:rFonts w:ascii="Times New Roman" w:eastAsia="微軟正黑體" w:hAnsi="Times New Roman" w:cs="Times New Roman"/>
+        </w:rPr>
+        <w:t>會</w:t>
+      </w:r>
+      <w:r>
+        <w:rPr>
+          <w:rFonts w:ascii="Times New Roman" w:eastAsia="微軟正黑體" w:hAnsi="Times New Roman" w:cs="Times New Roman" w:hint="eastAsia"/>
+        </w:rPr>
+        <w:t>跳動的很</w:t>
+      </w:r>
+      <w:r>
+        <w:rPr>
+          <w:rFonts w:ascii="Times New Roman" w:eastAsia="微軟正黑體" w:hAnsi="Times New Roman" w:cs="Times New Roman"/>
+        </w:rPr>
+        <w:t>劇烈</w:t>
+      </w:r>
+      <w:r>
+        <w:rPr>
+          <w:rFonts w:ascii="Times New Roman" w:eastAsia="微軟正黑體" w:hAnsi="Times New Roman" w:cs="Times New Roman" w:hint="eastAsia"/>
+        </w:rPr>
+        <w:t>以及其</w:t>
+      </w:r>
+      <w:r>
+        <w:rPr>
+          <w:rFonts w:ascii="Times New Roman" w:eastAsia="微軟正黑體" w:hAnsi="Times New Roman" w:cs="Times New Roman" w:hint="eastAsia"/>
+        </w:rPr>
+        <w:t>相關性變低</w:t>
+      </w:r>
+      <w:r>
+        <w:rPr>
+          <w:rFonts w:ascii="Times New Roman" w:eastAsia="微軟正黑體" w:hAnsi="Times New Roman" w:cs="Times New Roman" w:hint="eastAsia"/>
+        </w:rPr>
+        <w:t xml:space="preserve"> ; </w:t>
+      </w:r>
+      <w:r>
+        <w:rPr>
+          <w:rFonts w:ascii="Times New Roman" w:eastAsia="微軟正黑體" w:hAnsi="Times New Roman" w:cs="Times New Roman" w:hint="eastAsia"/>
+        </w:rPr>
+        <w:t>相反的，</w:t>
+      </w:r>
+      <w:r>
+        <w:rPr>
+          <w:rFonts w:ascii="Times New Roman" w:eastAsia="微軟正黑體" w:hAnsi="Times New Roman" w:cs="Times New Roman"/>
+        </w:rPr>
+        <w:t>當</w:t>
+      </w:r>
+      <w:r>
+        <w:rPr>
+          <w:rFonts w:ascii="Times New Roman" w:eastAsia="微軟正黑體" w:hAnsi="Times New Roman" w:cs="Times New Roman"/>
+        </w:rPr>
+        <w:t xml:space="preserve"> </w:t>
+      </w:r>
+      <m:oMath>
+        <m:sSub>
+          <m:sSubPr>
+            <m:ctrlPr>
+              <w:rPr>
+                <w:rFonts w:ascii="Cambria Math" w:eastAsia="微軟正黑體" w:hAnsi="Cambria Math" w:cs="Times New Roman"/>
+              </w:rPr>
+            </m:ctrlPr>
+          </m:sSubPr>
+          <m:e>
+            <m:r>
+              <m:rPr>
+                <m:sty m:val="p"/>
+              </m:rPr>
+              <w:rPr>
+                <w:rFonts w:ascii="Cambria Math" w:eastAsia="微軟正黑體" w:hAnsi="Cambria Math" w:cs="Times New Roman"/>
+              </w:rPr>
+              <m:t>f</m:t>
+            </m:r>
+          </m:e>
+          <m:sub>
+            <m:r>
+              <m:rPr>
+                <m:sty m:val="p"/>
+              </m:rPr>
+              <w:rPr>
+                <w:rFonts w:ascii="Cambria Math" w:eastAsia="微軟正黑體" w:hAnsi="Cambria Math" w:cs="Times New Roman"/>
+              </w:rPr>
+              <m:t>m</m:t>
+            </m:r>
+          </m:sub>
+        </m:sSub>
+        <m:r>
+          <w:rPr>
+            <w:rFonts w:ascii="Cambria Math" w:eastAsia="微軟正黑體" w:hAnsi="Cambria Math" w:cs="Times New Roman"/>
+          </w:rPr>
+          <m:t>T</m:t>
+        </m:r>
+      </m:oMath>
+      <w:r>
+        <w:rPr>
+          <w:rFonts w:ascii="Times New Roman" w:eastAsia="微軟正黑體" w:hAnsi="Times New Roman" w:cs="Times New Roman"/>
+        </w:rPr>
+        <w:t xml:space="preserve"> </w:t>
+      </w:r>
+      <w:r>
+        <w:rPr>
+          <w:rFonts w:ascii="Times New Roman" w:eastAsia="微軟正黑體" w:hAnsi="Times New Roman" w:cs="Times New Roman"/>
+        </w:rPr>
+        <w:t>越</w:t>
+      </w:r>
+      <w:r>
+        <w:rPr>
+          <w:rFonts w:ascii="Times New Roman" w:eastAsia="微軟正黑體" w:hAnsi="Times New Roman" w:cs="Times New Roman" w:hint="eastAsia"/>
+        </w:rPr>
+        <w:t>小</w:t>
+      </w:r>
+      <w:r>
+        <w:rPr>
+          <w:rFonts w:ascii="Times New Roman" w:eastAsia="微軟正黑體" w:hAnsi="Times New Roman" w:cs="Times New Roman"/>
+        </w:rPr>
+        <w:t>，則</w:t>
+      </w:r>
+      <w:r>
+        <w:rPr>
+          <w:rFonts w:ascii="Times New Roman" w:eastAsia="微軟正黑體" w:hAnsi="Times New Roman" w:cs="Times New Roman"/>
+        </w:rPr>
+        <w:t xml:space="preserve"> </w:t>
+      </w:r>
+      <m:oMath>
+        <m:r>
+          <m:rPr>
+            <m:sty m:val="p"/>
+          </m:rPr>
+          <w:rPr>
+            <w:rFonts w:ascii="Cambria Math" w:eastAsia="微軟正黑體" w:hAnsi="Cambria Math" w:cs="Times New Roman"/>
+          </w:rPr>
+          <m:t>ζ</m:t>
+        </m:r>
+      </m:oMath>
+      <w:r>
+        <w:rPr>
+          <w:rFonts w:ascii="Times New Roman" w:eastAsia="微軟正黑體" w:hAnsi="Times New Roman" w:cs="Times New Roman"/>
+        </w:rPr>
+        <w:t xml:space="preserve"> </w:t>
+      </w:r>
+      <w:r>
+        <w:rPr>
+          <w:rFonts w:ascii="Times New Roman" w:eastAsia="微軟正黑體" w:hAnsi="Times New Roman" w:cs="Times New Roman"/>
+        </w:rPr>
+        <w:t>會越</w:t>
+      </w:r>
+      <w:r>
+        <w:rPr>
+          <w:rFonts w:ascii="Times New Roman" w:eastAsia="微軟正黑體" w:hAnsi="Times New Roman" w:cs="Times New Roman" w:hint="eastAsia"/>
+        </w:rPr>
+        <w:t>大，因此</w:t>
+      </w:r>
+      <w:r>
+        <w:rPr>
+          <w:rFonts w:ascii="Times New Roman" w:eastAsia="微軟正黑體" w:hAnsi="Times New Roman" w:cs="Times New Roman" w:hint="eastAsia"/>
+        </w:rPr>
+        <w:t xml:space="preserve"> </w:t>
+      </w:r>
+      <w:r>
+        <w:rPr>
+          <w:rFonts w:ascii="Times New Roman" w:eastAsia="微軟正黑體" w:hAnsi="Times New Roman" w:cs="Times New Roman"/>
+        </w:rPr>
+        <w:t xml:space="preserve">channel output </w:t>
+      </w:r>
+      <w:r>
+        <w:rPr>
+          <w:rFonts w:ascii="Times New Roman" w:eastAsia="微軟正黑體" w:hAnsi="Times New Roman" w:cs="Times New Roman" w:hint="eastAsia"/>
+        </w:rPr>
+        <w:t>的變動會較緩和，且相關性較高</w:t>
+      </w:r>
+    </w:p>
+    <w:p>
+      <w:pPr>
+        <w:snapToGrid w:val="0"/>
+        <w:ind w:left="839"/>
+        <w:jc w:val="both"/>
+        <w:rPr>
+          <w:rFonts w:ascii="Times New Roman" w:eastAsia="微軟正黑體" w:hAnsi="Times New Roman" w:cs="Times New Roman"/>
+        </w:rPr>
+      </w:pPr>
+    </w:p>
+    <w:p>
+      <w:pPr>
+        <w:snapToGrid w:val="0"/>
+        <w:ind w:left="839"/>
+        <w:jc w:val="both"/>
+        <w:rPr>
+          <w:rFonts w:ascii="Times New Roman" w:eastAsia="微軟正黑體" w:hAnsi="Times New Roman" w:cs="Times New Roman" w:hint="eastAsia"/>
+        </w:rPr>
+      </w:pPr>
+      <w:r>
+        <w:rPr>
+          <w:rFonts w:ascii="Times New Roman" w:eastAsia="微軟正黑體" w:hAnsi="Times New Roman" w:cs="Times New Roman" w:hint="eastAsia"/>
+        </w:rPr>
+        <w:t>此方法的優點是其複雜度較低，且不同路徑的訊號沒有相關性，缺點則是其</w:t>
+      </w:r>
+      <w:r>
+        <w:rPr>
+          <w:rFonts w:ascii="Times New Roman" w:eastAsia="微軟正黑體" w:hAnsi="Times New Roman" w:cs="Times New Roman" w:hint="eastAsia"/>
+        </w:rPr>
+        <w:t xml:space="preserve"> </w:t>
+      </w:r>
+      <w:r>
+        <w:rPr>
+          <w:rFonts w:ascii="Times New Roman" w:eastAsia="微軟正黑體" w:hAnsi="Times New Roman" w:cs="Times New Roman"/>
+        </w:rPr>
+        <w:t xml:space="preserve">envelope level </w:t>
+      </w:r>
+      <w:r>
+        <w:rPr>
+          <w:rFonts w:ascii="Times New Roman" w:eastAsia="微軟正黑體" w:hAnsi="Times New Roman" w:cs="Times New Roman" w:hint="eastAsia"/>
+        </w:rPr>
+        <w:t>在</w:t>
+      </w:r>
+      <w:proofErr w:type="gramStart"/>
+      <w:r>
+        <w:rPr>
+          <w:rFonts w:ascii="Times New Roman" w:eastAsia="微軟正黑體" w:hAnsi="Times New Roman" w:cs="Times New Roman" w:hint="eastAsia"/>
+        </w:rPr>
+        <w:t>頂端處較尖銳</w:t>
+      </w:r>
+      <w:proofErr w:type="gramEnd"/>
+      <w:r>
+        <w:rPr>
+          <w:rFonts w:ascii="Times New Roman" w:eastAsia="微軟正黑體" w:hAnsi="Times New Roman" w:cs="Times New Roman" w:hint="eastAsia"/>
+        </w:rPr>
+        <w:t>，但是在實務上並沒有這尖銳，而是圓滑的，雖然這個問題可以使用</w:t>
+      </w:r>
+      <w:r>
+        <w:rPr>
+          <w:rFonts w:ascii="Times New Roman" w:eastAsia="微軟正黑體" w:hAnsi="Times New Roman" w:cs="Times New Roman" w:hint="eastAsia"/>
+        </w:rPr>
+        <w:t xml:space="preserve"> </w:t>
+      </w:r>
+      <w:r>
+        <w:rPr>
+          <w:rFonts w:ascii="Times New Roman" w:eastAsia="微軟正黑體" w:hAnsi="Times New Roman" w:cs="Times New Roman"/>
+        </w:rPr>
+        <w:t xml:space="preserve">high order filter </w:t>
+      </w:r>
+      <w:r>
+        <w:rPr>
+          <w:rFonts w:ascii="Times New Roman" w:eastAsia="微軟正黑體" w:hAnsi="Times New Roman" w:cs="Times New Roman" w:hint="eastAsia"/>
+        </w:rPr>
+        <w:t>來解決，但相對的模擬時間也會變長</w:t>
+      </w:r>
+    </w:p>
+    <w:p>
+      <w:pPr>
+        <w:ind w:left="360"/>
+        <w:rPr>
+          <w:rFonts w:ascii="Times New Roman" w:eastAsia="微軟正黑體" w:hAnsi="Times New Roman" w:cs="Times New Roman" w:hint="eastAsia"/>
+        </w:rPr>
+      </w:pPr>
+    </w:p>
     <w:p>
       <w:pPr>
         <w:pStyle w:val="a3"/>
         <w:numPr>
           <w:ilvl w:val="0"/>
-          <w:numId w:val="1"/>
+          <w:numId w:val="2"/>
         </w:numPr>
         <w:ind w:leftChars="0"/>
+        <w:rPr>
+          <w:rFonts w:ascii="Times New Roman" w:eastAsia="微軟正黑體" w:hAnsi="Times New Roman" w:cs="Times New Roman" w:hint="eastAsia"/>
+          <w:b/>
+          <w:u w:val="single"/>
+        </w:rPr>
+      </w:pPr>
+      <w:r>
+        <w:rPr>
+          <w:rFonts w:ascii="Times New Roman" w:eastAsia="微軟正黑體" w:hAnsi="Times New Roman" w:cs="Times New Roman"/>
+          <w:b/>
+          <w:u w:val="single"/>
+        </w:rPr>
+        <w:lastRenderedPageBreak/>
+        <w:t>Sum of Sinusoids Method</w:t>
+      </w:r>
+    </w:p>
+    <w:p>
+      <w:pPr>
+        <w:snapToGrid w:val="0"/>
+        <w:ind w:left="839"/>
+        <w:jc w:val="both"/>
+        <w:rPr>
+          <w:rFonts w:ascii="Times New Roman" w:eastAsia="微軟正黑體" w:hAnsi="Times New Roman" w:cs="Times New Roman"/>
+        </w:rPr>
+      </w:pPr>
+    </w:p>
+    <w:p>
+      <w:pPr>
+        <w:snapToGrid w:val="0"/>
+        <w:ind w:left="839"/>
+        <w:jc w:val="both"/>
+        <w:rPr>
+          <w:rFonts w:ascii="Times New Roman" w:eastAsia="微軟正黑體" w:hAnsi="Times New Roman" w:cs="Times New Roman"/>
+        </w:rPr>
       </w:pPr>
       <w:bookmarkStart w:id="0" w:name="_GoBack"/>
       <w:bookmarkEnd w:id="0"/>
-    </w:p>
-    <w:p>
-      <w:pPr>
-        <w:rPr>
-          <w:rFonts w:hint="eastAsia"/>
+      <w:r>
+        <w:rPr>
+          <w:rFonts w:ascii="Times New Roman" w:eastAsia="微軟正黑體" w:hAnsi="Times New Roman" w:cs="Times New Roman" w:hint="eastAsia"/>
+        </w:rPr>
+        <w:t>與</w:t>
+      </w:r>
+      <w:r>
+        <w:rPr>
+          <w:rFonts w:ascii="Times New Roman" w:eastAsia="微軟正黑體" w:hAnsi="Times New Roman" w:cs="Times New Roman" w:hint="eastAsia"/>
+        </w:rPr>
+        <w:t xml:space="preserve"> </w:t>
+      </w:r>
+      <w:r>
+        <w:rPr>
+          <w:rFonts w:ascii="Times New Roman" w:eastAsia="微軟正黑體" w:hAnsi="Times New Roman" w:cs="Times New Roman"/>
+        </w:rPr>
+        <w:t xml:space="preserve">Filtered Gaussian Noise Method </w:t>
+      </w:r>
+      <w:r>
+        <w:rPr>
+          <w:rFonts w:ascii="Times New Roman" w:eastAsia="微軟正黑體" w:hAnsi="Times New Roman" w:cs="Times New Roman" w:hint="eastAsia"/>
+        </w:rPr>
+        <w:t>一樣，</w:t>
+      </w:r>
+      <w:r>
+        <w:rPr>
+          <w:rFonts w:ascii="Times New Roman" w:eastAsia="微軟正黑體" w:hAnsi="Times New Roman" w:cs="Times New Roman"/>
+        </w:rPr>
+        <w:t>當</w:t>
+      </w:r>
+      <w:r>
+        <w:rPr>
+          <w:rFonts w:ascii="Times New Roman" w:eastAsia="微軟正黑體" w:hAnsi="Times New Roman" w:cs="Times New Roman"/>
+        </w:rPr>
+        <w:t xml:space="preserve"> </w:t>
+      </w:r>
+      <m:oMath>
+        <m:sSub>
+          <m:sSubPr>
+            <m:ctrlPr>
+              <w:rPr>
+                <w:rFonts w:ascii="Cambria Math" w:eastAsia="微軟正黑體" w:hAnsi="Cambria Math" w:cs="Times New Roman"/>
+              </w:rPr>
+            </m:ctrlPr>
+          </m:sSubPr>
+          <m:e>
+            <m:r>
+              <m:rPr>
+                <m:sty m:val="p"/>
+              </m:rPr>
+              <w:rPr>
+                <w:rFonts w:ascii="Cambria Math" w:eastAsia="微軟正黑體" w:hAnsi="Cambria Math" w:cs="Times New Roman"/>
+              </w:rPr>
+              <m:t>f</m:t>
+            </m:r>
+          </m:e>
+          <m:sub>
+            <m:r>
+              <m:rPr>
+                <m:sty m:val="p"/>
+              </m:rPr>
+              <w:rPr>
+                <w:rFonts w:ascii="Cambria Math" w:eastAsia="微軟正黑體" w:hAnsi="Cambria Math" w:cs="Times New Roman"/>
+              </w:rPr>
+              <m:t>m</m:t>
+            </m:r>
+          </m:sub>
+        </m:sSub>
+        <m:r>
+          <w:rPr>
+            <w:rFonts w:ascii="Cambria Math" w:eastAsia="微軟正黑體" w:hAnsi="Cambria Math" w:cs="Times New Roman"/>
+          </w:rPr>
+          <m:t>T</m:t>
+        </m:r>
+      </m:oMath>
+      <w:r>
+        <w:rPr>
+          <w:rFonts w:ascii="Times New Roman" w:eastAsia="微軟正黑體" w:hAnsi="Times New Roman" w:cs="Times New Roman"/>
+        </w:rPr>
+        <w:t xml:space="preserve"> </w:t>
+      </w:r>
+      <w:r>
+        <w:rPr>
+          <w:rFonts w:ascii="Times New Roman" w:eastAsia="微軟正黑體" w:hAnsi="Times New Roman" w:cs="Times New Roman"/>
+        </w:rPr>
+        <w:t>越大，則</w:t>
+      </w:r>
+      <w:r>
+        <w:rPr>
+          <w:rFonts w:ascii="Times New Roman" w:eastAsia="微軟正黑體" w:hAnsi="Times New Roman" w:cs="Times New Roman"/>
+        </w:rPr>
+        <w:t xml:space="preserve"> </w:t>
+      </w:r>
+      <m:oMath>
+        <m:r>
+          <m:rPr>
+            <m:sty m:val="p"/>
+          </m:rPr>
+          <w:rPr>
+            <w:rFonts w:ascii="Cambria Math" w:eastAsia="微軟正黑體" w:hAnsi="Cambria Math" w:cs="Times New Roman"/>
+          </w:rPr>
+          <m:t>ζ</m:t>
+        </m:r>
+      </m:oMath>
+      <w:r>
+        <w:rPr>
+          <w:rFonts w:ascii="Times New Roman" w:eastAsia="微軟正黑體" w:hAnsi="Times New Roman" w:cs="Times New Roman"/>
+        </w:rPr>
+        <w:t xml:space="preserve"> </w:t>
+      </w:r>
+      <w:r>
+        <w:rPr>
+          <w:rFonts w:ascii="Times New Roman" w:eastAsia="微軟正黑體" w:hAnsi="Times New Roman" w:cs="Times New Roman"/>
+        </w:rPr>
+        <w:t>會越小，，因此</w:t>
+      </w:r>
+      <w:r>
+        <w:rPr>
+          <w:rFonts w:ascii="Times New Roman" w:eastAsia="微軟正黑體" w:hAnsi="Times New Roman" w:cs="Times New Roman"/>
+        </w:rPr>
+        <w:t xml:space="preserve"> channel output </w:t>
+      </w:r>
+      <w:r>
+        <w:rPr>
+          <w:rFonts w:ascii="Times New Roman" w:eastAsia="微軟正黑體" w:hAnsi="Times New Roman" w:cs="Times New Roman" w:hint="eastAsia"/>
+        </w:rPr>
+        <w:t>的振幅</w:t>
+      </w:r>
+      <w:r>
+        <w:rPr>
+          <w:rFonts w:ascii="Times New Roman" w:eastAsia="微軟正黑體" w:hAnsi="Times New Roman" w:cs="Times New Roman"/>
+        </w:rPr>
+        <w:t>會</w:t>
+      </w:r>
+      <w:r>
+        <w:rPr>
+          <w:rFonts w:ascii="Times New Roman" w:eastAsia="微軟正黑體" w:hAnsi="Times New Roman" w:cs="Times New Roman" w:hint="eastAsia"/>
+        </w:rPr>
+        <w:t>跳動的很</w:t>
+      </w:r>
+      <w:r>
+        <w:rPr>
+          <w:rFonts w:ascii="Times New Roman" w:eastAsia="微軟正黑體" w:hAnsi="Times New Roman" w:cs="Times New Roman"/>
+        </w:rPr>
+        <w:t>劇烈</w:t>
+      </w:r>
+      <w:r>
+        <w:rPr>
+          <w:rFonts w:ascii="Times New Roman" w:eastAsia="微軟正黑體" w:hAnsi="Times New Roman" w:cs="Times New Roman" w:hint="eastAsia"/>
+        </w:rPr>
+        <w:t>以及其相關性變低</w:t>
+      </w:r>
+      <w:r>
+        <w:rPr>
+          <w:rFonts w:ascii="Times New Roman" w:eastAsia="微軟正黑體" w:hAnsi="Times New Roman" w:cs="Times New Roman" w:hint="eastAsia"/>
+        </w:rPr>
+        <w:t xml:space="preserve"> ; </w:t>
+      </w:r>
+      <w:r>
+        <w:rPr>
+          <w:rFonts w:ascii="Times New Roman" w:eastAsia="微軟正黑體" w:hAnsi="Times New Roman" w:cs="Times New Roman" w:hint="eastAsia"/>
+        </w:rPr>
+        <w:t>相反的，</w:t>
+      </w:r>
+      <w:r>
+        <w:rPr>
+          <w:rFonts w:ascii="Times New Roman" w:eastAsia="微軟正黑體" w:hAnsi="Times New Roman" w:cs="Times New Roman"/>
+        </w:rPr>
+        <w:t>當</w:t>
+      </w:r>
+      <w:r>
+        <w:rPr>
+          <w:rFonts w:ascii="Times New Roman" w:eastAsia="微軟正黑體" w:hAnsi="Times New Roman" w:cs="Times New Roman"/>
+        </w:rPr>
+        <w:t xml:space="preserve"> </w:t>
+      </w:r>
+      <m:oMath>
+        <m:sSub>
+          <m:sSubPr>
+            <m:ctrlPr>
+              <w:rPr>
+                <w:rFonts w:ascii="Cambria Math" w:eastAsia="微軟正黑體" w:hAnsi="Cambria Math" w:cs="Times New Roman"/>
+              </w:rPr>
+            </m:ctrlPr>
+          </m:sSubPr>
+          <m:e>
+            <m:r>
+              <m:rPr>
+                <m:sty m:val="p"/>
+              </m:rPr>
+              <w:rPr>
+                <w:rFonts w:ascii="Cambria Math" w:eastAsia="微軟正黑體" w:hAnsi="Cambria Math" w:cs="Times New Roman"/>
+              </w:rPr>
+              <m:t>f</m:t>
+            </m:r>
+          </m:e>
+          <m:sub>
+            <m:r>
+              <m:rPr>
+                <m:sty m:val="p"/>
+              </m:rPr>
+              <w:rPr>
+                <w:rFonts w:ascii="Cambria Math" w:eastAsia="微軟正黑體" w:hAnsi="Cambria Math" w:cs="Times New Roman"/>
+              </w:rPr>
+              <m:t>m</m:t>
+            </m:r>
+          </m:sub>
+        </m:sSub>
+        <m:r>
+          <w:rPr>
+            <w:rFonts w:ascii="Cambria Math" w:eastAsia="微軟正黑體" w:hAnsi="Cambria Math" w:cs="Times New Roman"/>
+          </w:rPr>
+          <m:t>T</m:t>
+        </m:r>
+      </m:oMath>
+      <w:r>
+        <w:rPr>
+          <w:rFonts w:ascii="Times New Roman" w:eastAsia="微軟正黑體" w:hAnsi="Times New Roman" w:cs="Times New Roman"/>
+        </w:rPr>
+        <w:t xml:space="preserve"> </w:t>
+      </w:r>
+      <w:r>
+        <w:rPr>
+          <w:rFonts w:ascii="Times New Roman" w:eastAsia="微軟正黑體" w:hAnsi="Times New Roman" w:cs="Times New Roman"/>
+        </w:rPr>
+        <w:t>越</w:t>
+      </w:r>
+      <w:r>
+        <w:rPr>
+          <w:rFonts w:ascii="Times New Roman" w:eastAsia="微軟正黑體" w:hAnsi="Times New Roman" w:cs="Times New Roman" w:hint="eastAsia"/>
+        </w:rPr>
+        <w:t>小</w:t>
+      </w:r>
+      <w:r>
+        <w:rPr>
+          <w:rFonts w:ascii="Times New Roman" w:eastAsia="微軟正黑體" w:hAnsi="Times New Roman" w:cs="Times New Roman"/>
+        </w:rPr>
+        <w:t>，則</w:t>
+      </w:r>
+      <w:r>
+        <w:rPr>
+          <w:rFonts w:ascii="Times New Roman" w:eastAsia="微軟正黑體" w:hAnsi="Times New Roman" w:cs="Times New Roman"/>
+        </w:rPr>
+        <w:t xml:space="preserve"> </w:t>
+      </w:r>
+      <m:oMath>
+        <m:r>
+          <m:rPr>
+            <m:sty m:val="p"/>
+          </m:rPr>
+          <w:rPr>
+            <w:rFonts w:ascii="Cambria Math" w:eastAsia="微軟正黑體" w:hAnsi="Cambria Math" w:cs="Times New Roman"/>
+          </w:rPr>
+          <m:t>ζ</m:t>
+        </m:r>
+      </m:oMath>
+      <w:r>
+        <w:rPr>
+          <w:rFonts w:ascii="Times New Roman" w:eastAsia="微軟正黑體" w:hAnsi="Times New Roman" w:cs="Times New Roman"/>
+        </w:rPr>
+        <w:t xml:space="preserve"> </w:t>
+      </w:r>
+      <w:r>
+        <w:rPr>
+          <w:rFonts w:ascii="Times New Roman" w:eastAsia="微軟正黑體" w:hAnsi="Times New Roman" w:cs="Times New Roman"/>
+        </w:rPr>
+        <w:t>會越</w:t>
+      </w:r>
+      <w:r>
+        <w:rPr>
+          <w:rFonts w:ascii="Times New Roman" w:eastAsia="微軟正黑體" w:hAnsi="Times New Roman" w:cs="Times New Roman" w:hint="eastAsia"/>
+        </w:rPr>
+        <w:t>大，因此</w:t>
+      </w:r>
+      <w:r>
+        <w:rPr>
+          <w:rFonts w:ascii="Times New Roman" w:eastAsia="微軟正黑體" w:hAnsi="Times New Roman" w:cs="Times New Roman" w:hint="eastAsia"/>
+        </w:rPr>
+        <w:t xml:space="preserve"> </w:t>
+      </w:r>
+      <w:r>
+        <w:rPr>
+          <w:rFonts w:ascii="Times New Roman" w:eastAsia="微軟正黑體" w:hAnsi="Times New Roman" w:cs="Times New Roman"/>
+        </w:rPr>
+        <w:t xml:space="preserve">channel output </w:t>
+      </w:r>
+      <w:r>
+        <w:rPr>
+          <w:rFonts w:ascii="Times New Roman" w:eastAsia="微軟正黑體" w:hAnsi="Times New Roman" w:cs="Times New Roman" w:hint="eastAsia"/>
+        </w:rPr>
+        <w:t>的變動會較緩和，且相關性較高</w:t>
+      </w:r>
+    </w:p>
+    <w:p>
+      <w:pPr>
+        <w:snapToGrid w:val="0"/>
+        <w:ind w:left="839"/>
+        <w:jc w:val="both"/>
+        <w:rPr>
+          <w:rFonts w:ascii="Times New Roman" w:eastAsia="微軟正黑體" w:hAnsi="Times New Roman" w:cs="Times New Roman" w:hint="eastAsia"/>
+        </w:rPr>
+      </w:pPr>
+    </w:p>
+    <w:p>
+      <w:pPr>
+        <w:snapToGrid w:val="0"/>
+        <w:ind w:left="839"/>
+        <w:jc w:val="both"/>
+        <w:rPr>
+          <w:rFonts w:ascii="Times New Roman" w:eastAsia="微軟正黑體" w:hAnsi="Times New Roman" w:cs="Times New Roman"/>
+        </w:rPr>
+      </w:pPr>
+      <w:r>
+        <w:rPr>
+          <w:rFonts w:ascii="Times New Roman" w:eastAsia="微軟正黑體" w:hAnsi="Times New Roman" w:cs="Times New Roman" w:hint="eastAsia"/>
+        </w:rPr>
+        <w:t>特別的是，從實驗結果可以看到，當我們將</w:t>
+      </w:r>
+      <w:r>
+        <w:rPr>
+          <w:rFonts w:ascii="Times New Roman" w:eastAsia="微軟正黑體" w:hAnsi="Times New Roman" w:cs="Times New Roman" w:hint="eastAsia"/>
+        </w:rPr>
+        <w:t xml:space="preserve"> M </w:t>
+      </w:r>
+      <w:r>
+        <w:rPr>
+          <w:rFonts w:ascii="Times New Roman" w:eastAsia="微軟正黑體" w:hAnsi="Times New Roman" w:cs="Times New Roman" w:hint="eastAsia"/>
+        </w:rPr>
+        <w:t>值從</w:t>
+      </w:r>
+      <w:r>
+        <w:rPr>
+          <w:rFonts w:ascii="Times New Roman" w:eastAsia="微軟正黑體" w:hAnsi="Times New Roman" w:cs="Times New Roman" w:hint="eastAsia"/>
+        </w:rPr>
+        <w:t xml:space="preserve"> </w:t>
+      </w:r>
+      <w:r>
+        <w:rPr>
+          <w:rFonts w:ascii="Times New Roman" w:eastAsia="微軟正黑體" w:hAnsi="Times New Roman" w:cs="Times New Roman"/>
+        </w:rPr>
+        <w:t xml:space="preserve">8 </w:t>
+      </w:r>
+      <w:r>
+        <w:rPr>
+          <w:rFonts w:ascii="Times New Roman" w:eastAsia="微軟正黑體" w:hAnsi="Times New Roman" w:cs="Times New Roman" w:hint="eastAsia"/>
+        </w:rPr>
+        <w:t>調整到</w:t>
+      </w:r>
+      <w:r>
+        <w:rPr>
+          <w:rFonts w:ascii="Times New Roman" w:eastAsia="微軟正黑體" w:hAnsi="Times New Roman" w:cs="Times New Roman" w:hint="eastAsia"/>
+        </w:rPr>
+        <w:t xml:space="preserve"> </w:t>
+      </w:r>
+      <w:r>
+        <w:rPr>
+          <w:rFonts w:ascii="Times New Roman" w:eastAsia="微軟正黑體" w:hAnsi="Times New Roman" w:cs="Times New Roman"/>
+        </w:rPr>
+        <w:t xml:space="preserve">16 </w:t>
+      </w:r>
+      <w:r>
+        <w:rPr>
+          <w:rFonts w:ascii="Times New Roman" w:eastAsia="微軟正黑體" w:hAnsi="Times New Roman" w:cs="Times New Roman" w:hint="eastAsia"/>
+        </w:rPr>
+        <w:t>時，可以看到其</w:t>
+      </w:r>
+      <w:r>
+        <w:rPr>
+          <w:rFonts w:ascii="Times New Roman" w:eastAsia="微軟正黑體" w:hAnsi="Times New Roman" w:cs="Times New Roman" w:hint="eastAsia"/>
+        </w:rPr>
+        <w:t xml:space="preserve"> </w:t>
+      </w:r>
+      <w:r>
+        <w:rPr>
+          <w:rFonts w:ascii="Times New Roman" w:eastAsia="微軟正黑體" w:hAnsi="Times New Roman" w:cs="Times New Roman"/>
+        </w:rPr>
+        <w:t xml:space="preserve">autocorrelation </w:t>
+      </w:r>
+      <w:r>
+        <w:rPr>
+          <w:rFonts w:ascii="Times New Roman" w:eastAsia="微軟正黑體" w:hAnsi="Times New Roman" w:cs="Times New Roman" w:hint="eastAsia"/>
+        </w:rPr>
+        <w:t>變得更趨近於理想狀態</w:t>
+      </w:r>
+    </w:p>
+    <w:p>
+      <w:pPr>
+        <w:snapToGrid w:val="0"/>
+        <w:ind w:left="839"/>
+        <w:jc w:val="both"/>
+        <w:rPr>
+          <w:rFonts w:ascii="Times New Roman" w:eastAsia="微軟正黑體" w:hAnsi="Times New Roman" w:cs="Times New Roman" w:hint="eastAsia"/>
+        </w:rPr>
+      </w:pPr>
+    </w:p>
+    <w:p>
+      <w:pPr>
+        <w:snapToGrid w:val="0"/>
+        <w:ind w:left="839"/>
+        <w:jc w:val="both"/>
+        <w:rPr>
+          <w:rFonts w:ascii="Times New Roman" w:eastAsia="微軟正黑體" w:hAnsi="Times New Roman" w:cs="Times New Roman" w:hint="eastAsia"/>
+        </w:rPr>
+      </w:pPr>
+      <w:r>
+        <w:rPr>
+          <w:rFonts w:ascii="Times New Roman" w:eastAsia="微軟正黑體" w:hAnsi="Times New Roman" w:cs="Times New Roman" w:hint="eastAsia"/>
+        </w:rPr>
+        <w:t>此法的優點是比起</w:t>
+      </w:r>
+      <w:r>
+        <w:rPr>
+          <w:rFonts w:ascii="Times New Roman" w:eastAsia="微軟正黑體" w:hAnsi="Times New Roman" w:cs="Times New Roman" w:hint="eastAsia"/>
+        </w:rPr>
+        <w:t xml:space="preserve"> </w:t>
+      </w:r>
+      <w:r>
+        <w:rPr>
+          <w:rFonts w:ascii="Times New Roman" w:eastAsia="微軟正黑體" w:hAnsi="Times New Roman" w:cs="Times New Roman"/>
+        </w:rPr>
+        <w:t xml:space="preserve">Filtered Gaussian Method </w:t>
+      </w:r>
+      <w:r>
+        <w:rPr>
+          <w:rFonts w:ascii="Times New Roman" w:eastAsia="微軟正黑體" w:hAnsi="Times New Roman" w:cs="Times New Roman" w:hint="eastAsia"/>
+        </w:rPr>
+        <w:t>更加貼近實際情況，但是由於此模型都是由決定性的數字所組成，並無隨機變數，所以如果你想要使用多台電腦來跑模擬，就必須自行設定多組數字</w:t>
+      </w:r>
+    </w:p>
+    <w:p>
+      <w:pPr>
+        <w:rPr>
+          <w:rFonts w:ascii="Times New Roman" w:eastAsia="微軟正黑體" w:hAnsi="Times New Roman" w:cs="Times New Roman" w:hint="eastAsia"/>
         </w:rPr>
       </w:pPr>
     </w:p>
@@ -148,6 +3395,92 @@
 <file path=word/numbering.xml><?xml version="1.0" encoding="utf-8"?>
 <w:numbering xmlns:wpc="http://schemas.microsoft.com/office/word/2010/wordprocessingCanvas" xmlns:cx="http://schemas.microsoft.com/office/drawing/2014/chartex" xmlns:mc="http://schemas.openxmlformats.org/markup-compatibility/2006" xmlns:o="urn:schemas-microsoft-com:office:office" xmlns:r="http://schemas.openxmlformats.org/officeDocument/2006/relationships" xmlns:m="http://schemas.openxmlformats.org/officeDocument/2006/math" xmlns:v="urn:schemas-microsoft-com:vml" xmlns:wp14="http://schemas.microsoft.com/office/word/2010/wordprocessingDrawing" xmlns:wp="http://schemas.openxmlformats.org/drawingml/2006/wordprocessingDrawing" xmlns:w10="urn:schemas-microsoft-com:office:word" xmlns:w="http://schemas.openxmlformats.org/wordprocessingml/2006/main" xmlns:w14="http://schemas.microsoft.com/office/word/2010/wordml" xmlns:w15="http://schemas.microsoft.com/office/word/2012/wordml" xmlns:w16se="http://schemas.microsoft.com/office/word/2015/wordml/symex" xmlns:wpg="http://schemas.microsoft.com/office/word/2010/wordprocessingGroup" xmlns:wpi="http://schemas.microsoft.com/office/word/2010/wordprocessingInk" xmlns:wne="http://schemas.microsoft.com/office/word/2006/wordml" xmlns:wps="http://schemas.microsoft.com/office/word/2010/wordprocessingShape" mc:Ignorable="w14 w15 w16se wp14">
   <w:abstractNum w:abstractNumId="0" w15:restartNumberingAfterBreak="0">
+    <w:nsid w:val="6F0F6CDA"/>
+    <w:multiLevelType w:val="hybridMultilevel"/>
+    <w:tmpl w:val="81E47F26"/>
+    <w:lvl w:ilvl="0" w:tplc="04090013">
+      <w:start w:val="1"/>
+      <w:numFmt w:val="upperRoman"/>
+      <w:lvlText w:val="%1."/>
+      <w:lvlJc w:val="left"/>
+      <w:pPr>
+        <w:ind w:left="840" w:hanging="480"/>
+      </w:pPr>
+    </w:lvl>
+    <w:lvl w:ilvl="1" w:tplc="04090019" w:tentative="1">
+      <w:start w:val="1"/>
+      <w:numFmt w:val="ideographTraditional"/>
+      <w:lvlText w:val="%2、"/>
+      <w:lvlJc w:val="left"/>
+      <w:pPr>
+        <w:ind w:left="1320" w:hanging="480"/>
+      </w:pPr>
+    </w:lvl>
+    <w:lvl w:ilvl="2" w:tplc="0409001B" w:tentative="1">
+      <w:start w:val="1"/>
+      <w:numFmt w:val="lowerRoman"/>
+      <w:lvlText w:val="%3."/>
+      <w:lvlJc w:val="right"/>
+      <w:pPr>
+        <w:ind w:left="1800" w:hanging="480"/>
+      </w:pPr>
+    </w:lvl>
+    <w:lvl w:ilvl="3" w:tplc="0409000F" w:tentative="1">
+      <w:start w:val="1"/>
+      <w:numFmt w:val="decimal"/>
+      <w:lvlText w:val="%4."/>
+      <w:lvlJc w:val="left"/>
+      <w:pPr>
+        <w:ind w:left="2280" w:hanging="480"/>
+      </w:pPr>
+    </w:lvl>
+    <w:lvl w:ilvl="4" w:tplc="04090019" w:tentative="1">
+      <w:start w:val="1"/>
+      <w:numFmt w:val="ideographTraditional"/>
+      <w:lvlText w:val="%5、"/>
+      <w:lvlJc w:val="left"/>
+      <w:pPr>
+        <w:ind w:left="2760" w:hanging="480"/>
+      </w:pPr>
+    </w:lvl>
+    <w:lvl w:ilvl="5" w:tplc="0409001B" w:tentative="1">
+      <w:start w:val="1"/>
+      <w:numFmt w:val="lowerRoman"/>
+      <w:lvlText w:val="%6."/>
+      <w:lvlJc w:val="right"/>
+      <w:pPr>
+        <w:ind w:left="3240" w:hanging="480"/>
+      </w:pPr>
+    </w:lvl>
+    <w:lvl w:ilvl="6" w:tplc="0409000F" w:tentative="1">
+      <w:start w:val="1"/>
+      <w:numFmt w:val="decimal"/>
+      <w:lvlText w:val="%7."/>
+      <w:lvlJc w:val="left"/>
+      <w:pPr>
+        <w:ind w:left="3720" w:hanging="480"/>
+      </w:pPr>
+    </w:lvl>
+    <w:lvl w:ilvl="7" w:tplc="04090019" w:tentative="1">
+      <w:start w:val="1"/>
+      <w:numFmt w:val="ideographTraditional"/>
+      <w:lvlText w:val="%8、"/>
+      <w:lvlJc w:val="left"/>
+      <w:pPr>
+        <w:ind w:left="4200" w:hanging="480"/>
+      </w:pPr>
+    </w:lvl>
+    <w:lvl w:ilvl="8" w:tplc="0409001B" w:tentative="1">
+      <w:start w:val="1"/>
+      <w:numFmt w:val="lowerRoman"/>
+      <w:lvlText w:val="%9."/>
+      <w:lvlJc w:val="right"/>
+      <w:pPr>
+        <w:ind w:left="4680" w:hanging="480"/>
+      </w:pPr>
+    </w:lvl>
+  </w:abstractNum>
+  <w:abstractNum w:abstractNumId="1" w15:restartNumberingAfterBreak="0">
     <w:nsid w:val="7D50440B"/>
     <w:multiLevelType w:val="hybridMultilevel"/>
     <w:tmpl w:val="56F69504"/>
@@ -240,6 +3573,9 @@
     </w:lvl>
   </w:abstractNum>
   <w:num w:numId="1">
+    <w:abstractNumId w:val="1"/>
+  </w:num>
+  <w:num w:numId="2">
     <w:abstractNumId w:val="0"/>
   </w:num>
 </w:numbering>
@@ -675,6 +4011,48 @@
       <w:ind w:leftChars="200" w:left="480"/>
     </w:pPr>
   </w:style>
+  <w:style w:type="character" w:styleId="a4">
+    <w:name w:val="Placeholder Text"/>
+    <w:basedOn w:val="a0"/>
+    <w:uiPriority w:val="99"/>
+    <w:semiHidden/>
+    <w:rsid w:val="006B7139"/>
+    <w:rPr>
+      <w:color w:val="808080"/>
+    </w:rPr>
+  </w:style>
+  <w:style w:type="table" w:styleId="a5">
+    <w:name w:val="Table Grid"/>
+    <w:basedOn w:val="a1"/>
+    <w:uiPriority w:val="39"/>
+    <w:rsid w:val="003704A0"/>
+    <w:tblPr>
+      <w:tblBorders>
+        <w:top w:val="single" w:sz="4" w:space="0" w:color="auto"/>
+        <w:left w:val="single" w:sz="4" w:space="0" w:color="auto"/>
+        <w:bottom w:val="single" w:sz="4" w:space="0" w:color="auto"/>
+        <w:right w:val="single" w:sz="4" w:space="0" w:color="auto"/>
+        <w:insideH w:val="single" w:sz="4" w:space="0" w:color="auto"/>
+        <w:insideV w:val="single" w:sz="4" w:space="0" w:color="auto"/>
+      </w:tblBorders>
+    </w:tblPr>
+  </w:style>
+  <w:style w:type="table" w:styleId="a6">
+    <w:name w:val="Grid Table Light"/>
+    <w:basedOn w:val="a1"/>
+    <w:uiPriority w:val="40"/>
+    <w:rsid w:val="003704A0"/>
+    <w:tblPr>
+      <w:tblBorders>
+        <w:top w:val="single" w:sz="4" w:space="0" w:color="BFBFBF" w:themeColor="background1" w:themeShade="BF"/>
+        <w:left w:val="single" w:sz="4" w:space="0" w:color="BFBFBF" w:themeColor="background1" w:themeShade="BF"/>
+        <w:bottom w:val="single" w:sz="4" w:space="0" w:color="BFBFBF" w:themeColor="background1" w:themeShade="BF"/>
+        <w:right w:val="single" w:sz="4" w:space="0" w:color="BFBFBF" w:themeColor="background1" w:themeShade="BF"/>
+        <w:insideH w:val="single" w:sz="4" w:space="0" w:color="BFBFBF" w:themeColor="background1" w:themeShade="BF"/>
+        <w:insideV w:val="single" w:sz="4" w:space="0" w:color="BFBFBF" w:themeColor="background1" w:themeShade="BF"/>
+      </w:tblBorders>
+    </w:tblPr>
+  </w:style>
 </w:styles>
 </file>
 
